--- a/descriptions/Ps3.docx
+++ b/descriptions/Ps3.docx
@@ -1,6 +1,6 @@
 
 <file path=word/document.xml><?xml version="1.0" encoding="utf-8"?>
-<w:document xmlns:wpc="http://schemas.microsoft.com/office/word/2010/wordprocessingCanvas" xmlns:cx="http://schemas.microsoft.com/office/drawing/2014/chartex" xmlns:cx1="http://schemas.microsoft.com/office/drawing/2015/9/8/chartex" xmlns:cx2="http://schemas.microsoft.com/office/drawing/2015/10/21/chartex" xmlns:cx3="http://schemas.microsoft.com/office/drawing/2016/5/9/chartex" xmlns:cx4="http://schemas.microsoft.com/office/drawing/2016/5/10/chartex" xmlns:cx5="http://schemas.microsoft.com/office/drawing/2016/5/11/chartex" xmlns:cx6="http://schemas.microsoft.com/office/drawing/2016/5/12/chartex" xmlns:cx7="http://schemas.microsoft.com/office/drawing/2016/5/13/chartex" xmlns:cx8="http://schemas.microsoft.com/office/drawing/2016/5/14/chartex" xmlns:mc="http://schemas.openxmlformats.org/markup-compatibility/2006" xmlns:aink="http://schemas.microsoft.com/office/drawing/2016/ink" xmlns:am3d="http://schemas.microsoft.com/office/drawing/2017/model3d" xmlns:o="urn:schemas-microsoft-com:office:office" xmlns:r="http://schemas.openxmlformats.org/officeDocument/2006/relationships" xmlns:m="http://schemas.openxmlformats.org/officeDocument/2006/math" xmlns:v="urn:schemas-microsoft-com:vml" xmlns:wp14="http://schemas.microsoft.com/office/word/2010/wordprocessingDrawing" xmlns:wp="http://schemas.openxmlformats.org/drawingml/2006/wordprocessingDrawing" xmlns:w10="urn:schemas-microsoft-com:office:word" xmlns:w="http://schemas.openxmlformats.org/wordprocessingml/2006/main" xmlns:w14="http://schemas.microsoft.com/office/word/2010/wordml" xmlns:w15="http://schemas.microsoft.com/office/word/2012/wordml" xmlns:w16cid="http://schemas.microsoft.com/office/word/2016/wordml/cid" xmlns:w16se="http://schemas.microsoft.com/office/word/2015/wordml/symex" xmlns:wpg="http://schemas.microsoft.com/office/word/2010/wordprocessingGroup" xmlns:wpi="http://schemas.microsoft.com/office/word/2010/wordprocessingInk" xmlns:wne="http://schemas.microsoft.com/office/word/2006/wordml" xmlns:wps="http://schemas.microsoft.com/office/word/2010/wordprocessingShape" mc:Ignorable="w14 w15 w16se w16cid wp14">
+<w:document xmlns:o="urn:schemas-microsoft-com:office:office" xmlns:r="http://schemas.openxmlformats.org/officeDocument/2006/relationships" xmlns:v="urn:schemas-microsoft-com:vml" xmlns:w="http://schemas.openxmlformats.org/wordprocessingml/2006/main" xmlns:w10="urn:schemas-microsoft-com:office:word" xmlns:wp="http://schemas.openxmlformats.org/drawingml/2006/wordprocessingDrawing" xmlns:wps="http://schemas.microsoft.com/office/word/2010/wordprocessingShape" xmlns:wpg="http://schemas.microsoft.com/office/word/2010/wordprocessingGroup" xmlns:mc="http://schemas.openxmlformats.org/markup-compatibility/2006" xmlns:wp14="http://schemas.microsoft.com/office/word/2010/wordprocessingDrawing" xmlns:w14="http://schemas.microsoft.com/office/word/2010/wordml" mc:Ignorable="w14 wp14">
   <w:body>
     <w:p>
       <w:pPr>
@@ -76,6 +76,12 @@
           <w:szCs w:val="22"/>
         </w:rPr>
       </w:pPr>
+      <w:r>
+        <w:rPr>
+          <w:sz w:val="22"/>
+          <w:szCs w:val="22"/>
+        </w:rPr>
+      </w:r>
     </w:p>
     <w:p>
       <w:pPr>
@@ -133,13 +139,21 @@
           <w:szCs w:val="22"/>
         </w:rPr>
       </w:pPr>
-    </w:p>
-    <w:p>
-      <w:pPr>
-        <w:pStyle w:val="Standard"/>
-        <w:rPr>
+      <w:r>
+        <w:rPr>
+          <w:sz w:val="22"/>
+          <w:szCs w:val="22"/>
+        </w:rPr>
+      </w:r>
+    </w:p>
+    <w:p>
+      <w:pPr>
+        <w:pStyle w:val="Standard"/>
+        <w:rPr>
+          <w:b/>
           <w:b/>
           <w:i/>
+          <w:i/>
           <w:sz w:val="22"/>
           <w:szCs w:val="22"/>
         </w:rPr>
@@ -162,14 +176,17 @@
           <w:szCs w:val="22"/>
         </w:rPr>
       </w:pPr>
-    </w:p>
-    <w:p>
-      <w:pPr>
-        <w:pStyle w:val="Standard"/>
-        <w:rPr>
-          <w:sz w:val="22"/>
-          <w:szCs w:val="22"/>
-        </w:rPr>
+      <w:r>
+        <w:rPr>
+          <w:sz w:val="22"/>
+          <w:szCs w:val="22"/>
+        </w:rPr>
+      </w:r>
+    </w:p>
+    <w:p>
+      <w:pPr>
+        <w:pStyle w:val="Standard"/>
+        <w:rPr/>
       </w:pPr>
       <w:r>
         <w:rPr>
@@ -178,7 +195,7 @@
         </w:rPr>
         <w:t xml:space="preserve">You should do the tutorials at </w:t>
       </w:r>
-      <w:hyperlink r:id="rId4">
+      <w:hyperlink r:id="rId2">
         <w:r>
           <w:rPr>
             <w:rStyle w:val="InternetLink"/>
@@ -209,14 +226,7 @@
           <w:sz w:val="22"/>
           <w:szCs w:val="22"/>
         </w:rPr>
-        <w:t>You may want to look over the ROS</w:t>
-      </w:r>
-      <w:r>
-        <w:rPr>
-          <w:sz w:val="22"/>
-          <w:szCs w:val="22"/>
-        </w:rPr>
-        <w:t xml:space="preserve"> slides form last class as well, particularly </w:t>
+        <w:t xml:space="preserve">You may want to look over the ROS slides form last class as well, particularly </w:t>
       </w:r>
       <w:bookmarkStart w:id="0" w:name="_GoBack"/>
       <w:bookmarkEnd w:id="0"/>
@@ -231,6 +241,17 @@
     <w:p>
       <w:pPr>
         <w:pStyle w:val="NoSpacing"/>
+        <w:rPr>
+          <w:b/>
+          <w:b/>
+          <w:i/>
+          <w:i/>
+          <w:color w:val="333333"/>
+          <w:highlight w:val="white"/>
+          <w:lang w:val="ar-SA"/>
+        </w:rPr>
+      </w:pPr>
+      <w:r>
         <w:rPr>
           <w:b/>
           <w:i/>
@@ -238,20 +259,27 @@
           <w:highlight w:val="white"/>
           <w:lang w:val="ar-SA"/>
         </w:rPr>
-      </w:pPr>
-    </w:p>
-    <w:p>
-      <w:pPr>
-        <w:pStyle w:val="Standard"/>
-        <w:rPr>
-          <w:sz w:val="22"/>
-          <w:szCs w:val="22"/>
-        </w:rPr>
-      </w:pPr>
-    </w:p>
-    <w:p>
-      <w:pPr>
-        <w:pStyle w:val="Standard"/>
+      </w:r>
+    </w:p>
+    <w:p>
+      <w:pPr>
+        <w:pStyle w:val="Standard"/>
+        <w:rPr>
+          <w:sz w:val="22"/>
+          <w:szCs w:val="22"/>
+        </w:rPr>
+      </w:pPr>
+      <w:r>
+        <w:rPr>
+          <w:sz w:val="22"/>
+          <w:szCs w:val="22"/>
+        </w:rPr>
+      </w:r>
+    </w:p>
+    <w:p>
+      <w:pPr>
+        <w:pStyle w:val="Standard"/>
+        <w:rPr/>
       </w:pPr>
       <w:r>
         <w:rPr>
@@ -260,22 +288,14 @@
         </w:rPr>
         <w:t>In your homedir, create a catkin workspace (</w:t>
       </w:r>
-      <w:hyperlink r:id="rId5">
+      <w:hyperlink r:id="rId3">
         <w:r>
           <w:rPr>
             <w:rStyle w:val="InternetLink"/>
             <w:sz w:val="22"/>
             <w:szCs w:val="22"/>
           </w:rPr>
-          <w:t>http://wiki.ros.org/catkin/Tutor</w:t>
-        </w:r>
-        <w:r>
-          <w:rPr>
-            <w:rStyle w:val="InternetLink"/>
-            <w:sz w:val="22"/>
-            <w:szCs w:val="22"/>
-          </w:rPr>
-          <w:t>ials/create_a_workspace</w:t>
+          <w:t>http://wiki.ros.org/catkin/Tutorials/create_a_workspace</w:t>
         </w:r>
       </w:hyperlink>
       <w:r>
@@ -288,24 +308,25 @@
     </w:p>
     <w:p>
       <w:pPr>
+        <w:pStyle w:val="Normal"/>
         <w:shd w:val="clear" w:color="auto" w:fill="F7F7F7"/>
         <w:tabs>
-          <w:tab w:val="left" w:pos="916"/>
-          <w:tab w:val="left" w:pos="1832"/>
-          <w:tab w:val="left" w:pos="2748"/>
-          <w:tab w:val="left" w:pos="3664"/>
-          <w:tab w:val="left" w:pos="4580"/>
-          <w:tab w:val="left" w:pos="5496"/>
-          <w:tab w:val="left" w:pos="6412"/>
-          <w:tab w:val="left" w:pos="7328"/>
-          <w:tab w:val="left" w:pos="8244"/>
-          <w:tab w:val="left" w:pos="9160"/>
-          <w:tab w:val="left" w:pos="10076"/>
-          <w:tab w:val="left" w:pos="10992"/>
-          <w:tab w:val="left" w:pos="11908"/>
-          <w:tab w:val="left" w:pos="12824"/>
-          <w:tab w:val="left" w:pos="13740"/>
-          <w:tab w:val="left" w:pos="14656"/>
+          <w:tab w:val="left" w:pos="916" w:leader="none"/>
+          <w:tab w:val="left" w:pos="1832" w:leader="none"/>
+          <w:tab w:val="left" w:pos="2748" w:leader="none"/>
+          <w:tab w:val="left" w:pos="3664" w:leader="none"/>
+          <w:tab w:val="left" w:pos="4580" w:leader="none"/>
+          <w:tab w:val="left" w:pos="5496" w:leader="none"/>
+          <w:tab w:val="left" w:pos="6412" w:leader="none"/>
+          <w:tab w:val="left" w:pos="7328" w:leader="none"/>
+          <w:tab w:val="left" w:pos="8244" w:leader="none"/>
+          <w:tab w:val="left" w:pos="9160" w:leader="none"/>
+          <w:tab w:val="left" w:pos="10076" w:leader="none"/>
+          <w:tab w:val="left" w:pos="10992" w:leader="none"/>
+          <w:tab w:val="left" w:pos="11908" w:leader="none"/>
+          <w:tab w:val="left" w:pos="12824" w:leader="none"/>
+          <w:tab w:val="left" w:pos="13740" w:leader="none"/>
+          <w:tab w:val="left" w:pos="14656" w:leader="none"/>
         </w:tabs>
         <w:rPr>
           <w:sz w:val="22"/>
@@ -317,7 +338,7 @@
           <w:color w:val="333333"/>
           <w:sz w:val="22"/>
           <w:szCs w:val="22"/>
-          <w:shd w:val="clear" w:color="auto" w:fill="F7F7F7"/>
+          <w:shd w:fill="F7F7F7" w:val="clear"/>
           <w:lang w:val="ar-SA"/>
         </w:rPr>
         <w:t>source /opt/ros/rosdesktop_ws/devel_isolated/setup.bash</w:t>
@@ -325,24 +346,25 @@
     </w:p>
     <w:p>
       <w:pPr>
+        <w:pStyle w:val="Normal"/>
         <w:shd w:val="clear" w:color="auto" w:fill="F7F7F7"/>
         <w:tabs>
-          <w:tab w:val="left" w:pos="916"/>
-          <w:tab w:val="left" w:pos="1832"/>
-          <w:tab w:val="left" w:pos="2748"/>
-          <w:tab w:val="left" w:pos="3664"/>
-          <w:tab w:val="left" w:pos="4580"/>
-          <w:tab w:val="left" w:pos="5496"/>
-          <w:tab w:val="left" w:pos="6412"/>
-          <w:tab w:val="left" w:pos="7328"/>
-          <w:tab w:val="left" w:pos="8244"/>
-          <w:tab w:val="left" w:pos="9160"/>
-          <w:tab w:val="left" w:pos="10076"/>
-          <w:tab w:val="left" w:pos="10992"/>
-          <w:tab w:val="left" w:pos="11908"/>
-          <w:tab w:val="left" w:pos="12824"/>
-          <w:tab w:val="left" w:pos="13740"/>
-          <w:tab w:val="left" w:pos="14656"/>
+          <w:tab w:val="left" w:pos="916" w:leader="none"/>
+          <w:tab w:val="left" w:pos="1832" w:leader="none"/>
+          <w:tab w:val="left" w:pos="2748" w:leader="none"/>
+          <w:tab w:val="left" w:pos="3664" w:leader="none"/>
+          <w:tab w:val="left" w:pos="4580" w:leader="none"/>
+          <w:tab w:val="left" w:pos="5496" w:leader="none"/>
+          <w:tab w:val="left" w:pos="6412" w:leader="none"/>
+          <w:tab w:val="left" w:pos="7328" w:leader="none"/>
+          <w:tab w:val="left" w:pos="8244" w:leader="none"/>
+          <w:tab w:val="left" w:pos="9160" w:leader="none"/>
+          <w:tab w:val="left" w:pos="10076" w:leader="none"/>
+          <w:tab w:val="left" w:pos="10992" w:leader="none"/>
+          <w:tab w:val="left" w:pos="11908" w:leader="none"/>
+          <w:tab w:val="left" w:pos="12824" w:leader="none"/>
+          <w:tab w:val="left" w:pos="13740" w:leader="none"/>
+          <w:tab w:val="left" w:pos="14656" w:leader="none"/>
         </w:tabs>
         <w:rPr>
           <w:sz w:val="22"/>
@@ -354,7 +376,7 @@
           <w:color w:val="333333"/>
           <w:sz w:val="22"/>
           <w:szCs w:val="22"/>
-          <w:shd w:val="clear" w:color="auto" w:fill="F7F7F7"/>
+          <w:shd w:fill="F7F7F7" w:val="clear"/>
           <w:lang w:val="ar-SA"/>
         </w:rPr>
         <w:t>mkdir –p catkin_ws/src</w:t>
@@ -362,24 +384,25 @@
     </w:p>
     <w:p>
       <w:pPr>
+        <w:pStyle w:val="Normal"/>
         <w:shd w:val="clear" w:color="auto" w:fill="F7F7F7"/>
         <w:tabs>
-          <w:tab w:val="left" w:pos="916"/>
-          <w:tab w:val="left" w:pos="1832"/>
-          <w:tab w:val="left" w:pos="2748"/>
-          <w:tab w:val="left" w:pos="3664"/>
-          <w:tab w:val="left" w:pos="4580"/>
-          <w:tab w:val="left" w:pos="5496"/>
-          <w:tab w:val="left" w:pos="6412"/>
-          <w:tab w:val="left" w:pos="7328"/>
-          <w:tab w:val="left" w:pos="8244"/>
-          <w:tab w:val="left" w:pos="9160"/>
-          <w:tab w:val="left" w:pos="10076"/>
-          <w:tab w:val="left" w:pos="10992"/>
-          <w:tab w:val="left" w:pos="11908"/>
-          <w:tab w:val="left" w:pos="12824"/>
-          <w:tab w:val="left" w:pos="13740"/>
-          <w:tab w:val="left" w:pos="14656"/>
+          <w:tab w:val="left" w:pos="916" w:leader="none"/>
+          <w:tab w:val="left" w:pos="1832" w:leader="none"/>
+          <w:tab w:val="left" w:pos="2748" w:leader="none"/>
+          <w:tab w:val="left" w:pos="3664" w:leader="none"/>
+          <w:tab w:val="left" w:pos="4580" w:leader="none"/>
+          <w:tab w:val="left" w:pos="5496" w:leader="none"/>
+          <w:tab w:val="left" w:pos="6412" w:leader="none"/>
+          <w:tab w:val="left" w:pos="7328" w:leader="none"/>
+          <w:tab w:val="left" w:pos="8244" w:leader="none"/>
+          <w:tab w:val="left" w:pos="9160" w:leader="none"/>
+          <w:tab w:val="left" w:pos="10076" w:leader="none"/>
+          <w:tab w:val="left" w:pos="10992" w:leader="none"/>
+          <w:tab w:val="left" w:pos="11908" w:leader="none"/>
+          <w:tab w:val="left" w:pos="12824" w:leader="none"/>
+          <w:tab w:val="left" w:pos="13740" w:leader="none"/>
+          <w:tab w:val="left" w:pos="14656" w:leader="none"/>
         </w:tabs>
         <w:rPr>
           <w:sz w:val="22"/>
@@ -391,7 +414,7 @@
           <w:color w:val="333333"/>
           <w:sz w:val="22"/>
           <w:szCs w:val="22"/>
-          <w:shd w:val="clear" w:color="auto" w:fill="F7F7F7"/>
+          <w:shd w:fill="F7F7F7" w:val="clear"/>
           <w:lang w:val="ar-SA"/>
         </w:rPr>
         <w:t>cd ~/catkin_ws</w:t>
@@ -399,24 +422,25 @@
     </w:p>
     <w:p>
       <w:pPr>
+        <w:pStyle w:val="Normal"/>
         <w:shd w:val="clear" w:color="auto" w:fill="F7F7F7"/>
         <w:tabs>
-          <w:tab w:val="left" w:pos="916"/>
-          <w:tab w:val="left" w:pos="1832"/>
-          <w:tab w:val="left" w:pos="2748"/>
-          <w:tab w:val="left" w:pos="3664"/>
-          <w:tab w:val="left" w:pos="4580"/>
-          <w:tab w:val="left" w:pos="5496"/>
-          <w:tab w:val="left" w:pos="6412"/>
-          <w:tab w:val="left" w:pos="7328"/>
-          <w:tab w:val="left" w:pos="8244"/>
-          <w:tab w:val="left" w:pos="9160"/>
-          <w:tab w:val="left" w:pos="10076"/>
-          <w:tab w:val="left" w:pos="10992"/>
-          <w:tab w:val="left" w:pos="11908"/>
-          <w:tab w:val="left" w:pos="12824"/>
-          <w:tab w:val="left" w:pos="13740"/>
-          <w:tab w:val="left" w:pos="14656"/>
+          <w:tab w:val="left" w:pos="916" w:leader="none"/>
+          <w:tab w:val="left" w:pos="1832" w:leader="none"/>
+          <w:tab w:val="left" w:pos="2748" w:leader="none"/>
+          <w:tab w:val="left" w:pos="3664" w:leader="none"/>
+          <w:tab w:val="left" w:pos="4580" w:leader="none"/>
+          <w:tab w:val="left" w:pos="5496" w:leader="none"/>
+          <w:tab w:val="left" w:pos="6412" w:leader="none"/>
+          <w:tab w:val="left" w:pos="7328" w:leader="none"/>
+          <w:tab w:val="left" w:pos="8244" w:leader="none"/>
+          <w:tab w:val="left" w:pos="9160" w:leader="none"/>
+          <w:tab w:val="left" w:pos="10076" w:leader="none"/>
+          <w:tab w:val="left" w:pos="10992" w:leader="none"/>
+          <w:tab w:val="left" w:pos="11908" w:leader="none"/>
+          <w:tab w:val="left" w:pos="12824" w:leader="none"/>
+          <w:tab w:val="left" w:pos="13740" w:leader="none"/>
+          <w:tab w:val="left" w:pos="14656" w:leader="none"/>
         </w:tabs>
         <w:rPr>
           <w:sz w:val="22"/>
@@ -428,7 +452,7 @@
           <w:color w:val="333333"/>
           <w:sz w:val="22"/>
           <w:szCs w:val="22"/>
-          <w:shd w:val="clear" w:color="auto" w:fill="F7F7F7"/>
+          <w:shd w:fill="F7F7F7" w:val="clear"/>
           <w:lang w:val="ar-SA"/>
         </w:rPr>
         <w:t>catkin_make</w:t>
@@ -436,24 +460,25 @@
     </w:p>
     <w:p>
       <w:pPr>
+        <w:pStyle w:val="Normal"/>
         <w:shd w:val="clear" w:color="auto" w:fill="F7F7F7"/>
         <w:tabs>
-          <w:tab w:val="left" w:pos="916"/>
-          <w:tab w:val="left" w:pos="1832"/>
-          <w:tab w:val="left" w:pos="2748"/>
-          <w:tab w:val="left" w:pos="3664"/>
-          <w:tab w:val="left" w:pos="4580"/>
-          <w:tab w:val="left" w:pos="5496"/>
-          <w:tab w:val="left" w:pos="6412"/>
-          <w:tab w:val="left" w:pos="7328"/>
-          <w:tab w:val="left" w:pos="8244"/>
-          <w:tab w:val="left" w:pos="9160"/>
-          <w:tab w:val="left" w:pos="10076"/>
-          <w:tab w:val="left" w:pos="10992"/>
-          <w:tab w:val="left" w:pos="11908"/>
-          <w:tab w:val="left" w:pos="12824"/>
-          <w:tab w:val="left" w:pos="13740"/>
-          <w:tab w:val="left" w:pos="14656"/>
+          <w:tab w:val="left" w:pos="916" w:leader="none"/>
+          <w:tab w:val="left" w:pos="1832" w:leader="none"/>
+          <w:tab w:val="left" w:pos="2748" w:leader="none"/>
+          <w:tab w:val="left" w:pos="3664" w:leader="none"/>
+          <w:tab w:val="left" w:pos="4580" w:leader="none"/>
+          <w:tab w:val="left" w:pos="5496" w:leader="none"/>
+          <w:tab w:val="left" w:pos="6412" w:leader="none"/>
+          <w:tab w:val="left" w:pos="7328" w:leader="none"/>
+          <w:tab w:val="left" w:pos="8244" w:leader="none"/>
+          <w:tab w:val="left" w:pos="9160" w:leader="none"/>
+          <w:tab w:val="left" w:pos="10076" w:leader="none"/>
+          <w:tab w:val="left" w:pos="10992" w:leader="none"/>
+          <w:tab w:val="left" w:pos="11908" w:leader="none"/>
+          <w:tab w:val="left" w:pos="12824" w:leader="none"/>
+          <w:tab w:val="left" w:pos="13740" w:leader="none"/>
+          <w:tab w:val="left" w:pos="14656" w:leader="none"/>
         </w:tabs>
         <w:rPr>
           <w:sz w:val="22"/>
@@ -465,7 +490,7 @@
           <w:color w:val="333333"/>
           <w:sz w:val="22"/>
           <w:szCs w:val="22"/>
-          <w:shd w:val="clear" w:color="auto" w:fill="F7F7F7"/>
+          <w:shd w:fill="F7F7F7" w:val="clear"/>
           <w:lang w:val="ar-SA"/>
         </w:rPr>
         <w:t>source devel/setup.bash</w:t>
@@ -479,6 +504,12 @@
           <w:szCs w:val="22"/>
         </w:rPr>
       </w:pPr>
+      <w:r>
+        <w:rPr>
+          <w:sz w:val="22"/>
+          <w:szCs w:val="22"/>
+        </w:rPr>
+      </w:r>
     </w:p>
     <w:p>
       <w:pPr>
@@ -498,24 +529,25 @@
     </w:p>
     <w:p>
       <w:pPr>
+        <w:pStyle w:val="Normal"/>
         <w:shd w:val="clear" w:color="auto" w:fill="F7F7F7"/>
         <w:tabs>
-          <w:tab w:val="left" w:pos="916"/>
-          <w:tab w:val="left" w:pos="1832"/>
-          <w:tab w:val="left" w:pos="2748"/>
-          <w:tab w:val="left" w:pos="3664"/>
-          <w:tab w:val="left" w:pos="4580"/>
-          <w:tab w:val="left" w:pos="5496"/>
-          <w:tab w:val="left" w:pos="6412"/>
-          <w:tab w:val="left" w:pos="7328"/>
-          <w:tab w:val="left" w:pos="8244"/>
-          <w:tab w:val="left" w:pos="9160"/>
-          <w:tab w:val="left" w:pos="10076"/>
-          <w:tab w:val="left" w:pos="10992"/>
-          <w:tab w:val="left" w:pos="11908"/>
-          <w:tab w:val="left" w:pos="12824"/>
-          <w:tab w:val="left" w:pos="13740"/>
-          <w:tab w:val="left" w:pos="14656"/>
+          <w:tab w:val="left" w:pos="916" w:leader="none"/>
+          <w:tab w:val="left" w:pos="1832" w:leader="none"/>
+          <w:tab w:val="left" w:pos="2748" w:leader="none"/>
+          <w:tab w:val="left" w:pos="3664" w:leader="none"/>
+          <w:tab w:val="left" w:pos="4580" w:leader="none"/>
+          <w:tab w:val="left" w:pos="5496" w:leader="none"/>
+          <w:tab w:val="left" w:pos="6412" w:leader="none"/>
+          <w:tab w:val="left" w:pos="7328" w:leader="none"/>
+          <w:tab w:val="left" w:pos="8244" w:leader="none"/>
+          <w:tab w:val="left" w:pos="9160" w:leader="none"/>
+          <w:tab w:val="left" w:pos="10076" w:leader="none"/>
+          <w:tab w:val="left" w:pos="10992" w:leader="none"/>
+          <w:tab w:val="left" w:pos="11908" w:leader="none"/>
+          <w:tab w:val="left" w:pos="12824" w:leader="none"/>
+          <w:tab w:val="left" w:pos="13740" w:leader="none"/>
+          <w:tab w:val="left" w:pos="14656" w:leader="none"/>
         </w:tabs>
         <w:rPr>
           <w:sz w:val="22"/>
@@ -527,7 +559,7 @@
           <w:color w:val="333333"/>
           <w:sz w:val="22"/>
           <w:szCs w:val="22"/>
-          <w:shd w:val="clear" w:color="auto" w:fill="F7F7F7"/>
+          <w:shd w:fill="F7F7F7" w:val="clear"/>
           <w:lang w:val="ar-SA"/>
         </w:rPr>
         <w:t>cd src</w:t>
@@ -535,44 +567,46 @@
     </w:p>
     <w:p>
       <w:pPr>
+        <w:pStyle w:val="Normal"/>
         <w:shd w:val="clear" w:color="auto" w:fill="F7F7F7"/>
         <w:tabs>
-          <w:tab w:val="left" w:pos="916"/>
-          <w:tab w:val="left" w:pos="1832"/>
-          <w:tab w:val="left" w:pos="2748"/>
-          <w:tab w:val="left" w:pos="3664"/>
-          <w:tab w:val="left" w:pos="4580"/>
-          <w:tab w:val="left" w:pos="5496"/>
-          <w:tab w:val="left" w:pos="6412"/>
-          <w:tab w:val="left" w:pos="7328"/>
-          <w:tab w:val="left" w:pos="8244"/>
-          <w:tab w:val="left" w:pos="9160"/>
-          <w:tab w:val="left" w:pos="10076"/>
-          <w:tab w:val="left" w:pos="10992"/>
-          <w:tab w:val="left" w:pos="11908"/>
-          <w:tab w:val="left" w:pos="12824"/>
-          <w:tab w:val="left" w:pos="13740"/>
-          <w:tab w:val="left" w:pos="14656"/>
+          <w:tab w:val="left" w:pos="916" w:leader="none"/>
+          <w:tab w:val="left" w:pos="1832" w:leader="none"/>
+          <w:tab w:val="left" w:pos="2748" w:leader="none"/>
+          <w:tab w:val="left" w:pos="3664" w:leader="none"/>
+          <w:tab w:val="left" w:pos="4580" w:leader="none"/>
+          <w:tab w:val="left" w:pos="5496" w:leader="none"/>
+          <w:tab w:val="left" w:pos="6412" w:leader="none"/>
+          <w:tab w:val="left" w:pos="7328" w:leader="none"/>
+          <w:tab w:val="left" w:pos="8244" w:leader="none"/>
+          <w:tab w:val="left" w:pos="9160" w:leader="none"/>
+          <w:tab w:val="left" w:pos="10076" w:leader="none"/>
+          <w:tab w:val="left" w:pos="10992" w:leader="none"/>
+          <w:tab w:val="left" w:pos="11908" w:leader="none"/>
+          <w:tab w:val="left" w:pos="12824" w:leader="none"/>
+          <w:tab w:val="left" w:pos="13740" w:leader="none"/>
+          <w:tab w:val="left" w:pos="14656" w:leader="none"/>
         </w:tabs>
+        <w:rPr/>
       </w:pPr>
       <w:r>
         <w:rPr>
           <w:color w:val="333333"/>
           <w:sz w:val="22"/>
           <w:szCs w:val="22"/>
-          <w:shd w:val="clear" w:color="auto" w:fill="F7F7F7"/>
+          <w:shd w:fill="F7F7F7" w:val="clear"/>
           <w:lang w:val="ar-SA"/>
         </w:rPr>
         <w:t xml:space="preserve">git clone </w:t>
       </w:r>
-      <w:hyperlink r:id="rId6">
+      <w:hyperlink r:id="rId4">
         <w:r>
           <w:rPr>
             <w:rStyle w:val="InternetLink"/>
             <w:color w:val="333333"/>
             <w:sz w:val="22"/>
             <w:szCs w:val="22"/>
-            <w:shd w:val="clear" w:color="auto" w:fill="F7F7F7"/>
+            <w:highlight w:val="white"/>
             <w:lang w:val="ar-SA"/>
           </w:rPr>
           <w:t>https://github.com/uml-robotics/uml_race.git</w:t>
@@ -581,24 +615,25 @@
     </w:p>
     <w:p>
       <w:pPr>
+        <w:pStyle w:val="Normal"/>
         <w:shd w:val="clear" w:color="auto" w:fill="F7F7F7"/>
         <w:tabs>
-          <w:tab w:val="left" w:pos="916"/>
-          <w:tab w:val="left" w:pos="1832"/>
-          <w:tab w:val="left" w:pos="2748"/>
-          <w:tab w:val="left" w:pos="3664"/>
-          <w:tab w:val="left" w:pos="4580"/>
-          <w:tab w:val="left" w:pos="5496"/>
-          <w:tab w:val="left" w:pos="6412"/>
-          <w:tab w:val="left" w:pos="7328"/>
-          <w:tab w:val="left" w:pos="8244"/>
-          <w:tab w:val="left" w:pos="9160"/>
-          <w:tab w:val="left" w:pos="10076"/>
-          <w:tab w:val="left" w:pos="10992"/>
-          <w:tab w:val="left" w:pos="11908"/>
-          <w:tab w:val="left" w:pos="12824"/>
-          <w:tab w:val="left" w:pos="13740"/>
-          <w:tab w:val="left" w:pos="14656"/>
+          <w:tab w:val="left" w:pos="916" w:leader="none"/>
+          <w:tab w:val="left" w:pos="1832" w:leader="none"/>
+          <w:tab w:val="left" w:pos="2748" w:leader="none"/>
+          <w:tab w:val="left" w:pos="3664" w:leader="none"/>
+          <w:tab w:val="left" w:pos="4580" w:leader="none"/>
+          <w:tab w:val="left" w:pos="5496" w:leader="none"/>
+          <w:tab w:val="left" w:pos="6412" w:leader="none"/>
+          <w:tab w:val="left" w:pos="7328" w:leader="none"/>
+          <w:tab w:val="left" w:pos="8244" w:leader="none"/>
+          <w:tab w:val="left" w:pos="9160" w:leader="none"/>
+          <w:tab w:val="left" w:pos="10076" w:leader="none"/>
+          <w:tab w:val="left" w:pos="10992" w:leader="none"/>
+          <w:tab w:val="left" w:pos="11908" w:leader="none"/>
+          <w:tab w:val="left" w:pos="12824" w:leader="none"/>
+          <w:tab w:val="left" w:pos="13740" w:leader="none"/>
+          <w:tab w:val="left" w:pos="14656" w:leader="none"/>
         </w:tabs>
         <w:rPr>
           <w:sz w:val="22"/>
@@ -610,7 +645,7 @@
           <w:color w:val="333333"/>
           <w:sz w:val="22"/>
           <w:szCs w:val="22"/>
-          <w:shd w:val="clear" w:color="auto" w:fill="F7F7F7"/>
+          <w:shd w:fill="F7F7F7" w:val="clear"/>
           <w:lang w:val="ar-SA"/>
         </w:rPr>
         <w:t>cd ~/catkin_ws/</w:t>
@@ -618,24 +653,25 @@
     </w:p>
     <w:p>
       <w:pPr>
+        <w:pStyle w:val="Normal"/>
         <w:shd w:val="clear" w:color="auto" w:fill="F7F7F7"/>
         <w:tabs>
-          <w:tab w:val="left" w:pos="916"/>
-          <w:tab w:val="left" w:pos="1832"/>
-          <w:tab w:val="left" w:pos="2748"/>
-          <w:tab w:val="left" w:pos="3664"/>
-          <w:tab w:val="left" w:pos="4580"/>
-          <w:tab w:val="left" w:pos="5496"/>
-          <w:tab w:val="left" w:pos="6412"/>
-          <w:tab w:val="left" w:pos="7328"/>
-          <w:tab w:val="left" w:pos="8244"/>
-          <w:tab w:val="left" w:pos="9160"/>
-          <w:tab w:val="left" w:pos="10076"/>
-          <w:tab w:val="left" w:pos="10992"/>
-          <w:tab w:val="left" w:pos="11908"/>
-          <w:tab w:val="left" w:pos="12824"/>
-          <w:tab w:val="left" w:pos="13740"/>
-          <w:tab w:val="left" w:pos="14656"/>
+          <w:tab w:val="left" w:pos="916" w:leader="none"/>
+          <w:tab w:val="left" w:pos="1832" w:leader="none"/>
+          <w:tab w:val="left" w:pos="2748" w:leader="none"/>
+          <w:tab w:val="left" w:pos="3664" w:leader="none"/>
+          <w:tab w:val="left" w:pos="4580" w:leader="none"/>
+          <w:tab w:val="left" w:pos="5496" w:leader="none"/>
+          <w:tab w:val="left" w:pos="6412" w:leader="none"/>
+          <w:tab w:val="left" w:pos="7328" w:leader="none"/>
+          <w:tab w:val="left" w:pos="8244" w:leader="none"/>
+          <w:tab w:val="left" w:pos="9160" w:leader="none"/>
+          <w:tab w:val="left" w:pos="10076" w:leader="none"/>
+          <w:tab w:val="left" w:pos="10992" w:leader="none"/>
+          <w:tab w:val="left" w:pos="11908" w:leader="none"/>
+          <w:tab w:val="left" w:pos="12824" w:leader="none"/>
+          <w:tab w:val="left" w:pos="13740" w:leader="none"/>
+          <w:tab w:val="left" w:pos="14656" w:leader="none"/>
         </w:tabs>
         <w:rPr>
           <w:sz w:val="22"/>
@@ -647,7 +683,7 @@
           <w:color w:val="333333"/>
           <w:sz w:val="22"/>
           <w:szCs w:val="22"/>
-          <w:shd w:val="clear" w:color="auto" w:fill="F7F7F7"/>
+          <w:shd w:fill="F7F7F7" w:val="clear"/>
           <w:lang w:val="ar-SA"/>
         </w:rPr>
         <w:t>source devel/setup.bash</w:t>
@@ -655,24 +691,25 @@
     </w:p>
     <w:p>
       <w:pPr>
+        <w:pStyle w:val="Normal"/>
         <w:shd w:val="clear" w:color="auto" w:fill="F7F7F7"/>
         <w:tabs>
-          <w:tab w:val="left" w:pos="916"/>
-          <w:tab w:val="left" w:pos="1832"/>
-          <w:tab w:val="left" w:pos="2748"/>
-          <w:tab w:val="left" w:pos="3664"/>
-          <w:tab w:val="left" w:pos="4580"/>
-          <w:tab w:val="left" w:pos="5496"/>
-          <w:tab w:val="left" w:pos="6412"/>
-          <w:tab w:val="left" w:pos="7328"/>
-          <w:tab w:val="left" w:pos="8244"/>
-          <w:tab w:val="left" w:pos="9160"/>
-          <w:tab w:val="left" w:pos="10076"/>
-          <w:tab w:val="left" w:pos="10992"/>
-          <w:tab w:val="left" w:pos="11908"/>
-          <w:tab w:val="left" w:pos="12824"/>
-          <w:tab w:val="left" w:pos="13740"/>
-          <w:tab w:val="left" w:pos="14656"/>
+          <w:tab w:val="left" w:pos="916" w:leader="none"/>
+          <w:tab w:val="left" w:pos="1832" w:leader="none"/>
+          <w:tab w:val="left" w:pos="2748" w:leader="none"/>
+          <w:tab w:val="left" w:pos="3664" w:leader="none"/>
+          <w:tab w:val="left" w:pos="4580" w:leader="none"/>
+          <w:tab w:val="left" w:pos="5496" w:leader="none"/>
+          <w:tab w:val="left" w:pos="6412" w:leader="none"/>
+          <w:tab w:val="left" w:pos="7328" w:leader="none"/>
+          <w:tab w:val="left" w:pos="8244" w:leader="none"/>
+          <w:tab w:val="left" w:pos="9160" w:leader="none"/>
+          <w:tab w:val="left" w:pos="10076" w:leader="none"/>
+          <w:tab w:val="left" w:pos="10992" w:leader="none"/>
+          <w:tab w:val="left" w:pos="11908" w:leader="none"/>
+          <w:tab w:val="left" w:pos="12824" w:leader="none"/>
+          <w:tab w:val="left" w:pos="13740" w:leader="none"/>
+          <w:tab w:val="left" w:pos="14656" w:leader="none"/>
         </w:tabs>
         <w:rPr>
           <w:sz w:val="22"/>
@@ -684,7 +721,7 @@
           <w:color w:val="333333"/>
           <w:sz w:val="22"/>
           <w:szCs w:val="22"/>
-          <w:shd w:val="clear" w:color="auto" w:fill="F7F7F7"/>
+          <w:shd w:fill="F7F7F7" w:val="clear"/>
           <w:lang w:val="ar-SA"/>
         </w:rPr>
         <w:t>catkin_make</w:t>
@@ -698,28 +735,27 @@
           <w:szCs w:val="22"/>
         </w:rPr>
       </w:pPr>
-    </w:p>
-    <w:p>
-      <w:pPr>
-        <w:pStyle w:val="Standard"/>
-        <w:rPr>
-          <w:sz w:val="22"/>
-          <w:szCs w:val="22"/>
-        </w:rPr>
-      </w:pPr>
-      <w:r>
-        <w:rPr>
-          <w:sz w:val="22"/>
-          <w:szCs w:val="22"/>
-        </w:rPr>
-        <w:t xml:space="preserve">In the src folder of the workspace you’ve created (~/catkin_ws/src), create a catkin package (catkin_create_pkg)  to contain the node you </w:t>
-      </w:r>
-      <w:r>
-        <w:rPr>
-          <w:sz w:val="22"/>
-          <w:szCs w:val="22"/>
-        </w:rPr>
-        <w:t>will be writing.</w:t>
+      <w:r>
+        <w:rPr>
+          <w:sz w:val="22"/>
+          <w:szCs w:val="22"/>
+        </w:rPr>
+      </w:r>
+    </w:p>
+    <w:p>
+      <w:pPr>
+        <w:pStyle w:val="Standard"/>
+        <w:rPr>
+          <w:sz w:val="22"/>
+          <w:szCs w:val="22"/>
+        </w:rPr>
+      </w:pPr>
+      <w:r>
+        <w:rPr>
+          <w:sz w:val="22"/>
+          <w:szCs w:val="22"/>
+        </w:rPr>
+        <w:t>In the src folder of the workspace you’ve created (~/catkin_ws/src), create a catkin package (catkin_create_pkg)  to contain the node you will be writing.</w:t>
       </w:r>
     </w:p>
     <w:p>
@@ -740,24 +776,25 @@
     </w:p>
     <w:p>
       <w:pPr>
+        <w:pStyle w:val="Normal"/>
         <w:shd w:val="clear" w:color="auto" w:fill="F7F7F7"/>
         <w:tabs>
-          <w:tab w:val="left" w:pos="916"/>
-          <w:tab w:val="left" w:pos="1832"/>
-          <w:tab w:val="left" w:pos="2748"/>
-          <w:tab w:val="left" w:pos="3664"/>
-          <w:tab w:val="left" w:pos="4580"/>
-          <w:tab w:val="left" w:pos="5496"/>
-          <w:tab w:val="left" w:pos="6412"/>
-          <w:tab w:val="left" w:pos="7328"/>
-          <w:tab w:val="left" w:pos="8244"/>
-          <w:tab w:val="left" w:pos="9160"/>
-          <w:tab w:val="left" w:pos="10076"/>
-          <w:tab w:val="left" w:pos="10992"/>
-          <w:tab w:val="left" w:pos="11908"/>
-          <w:tab w:val="left" w:pos="12824"/>
-          <w:tab w:val="left" w:pos="13740"/>
-          <w:tab w:val="left" w:pos="14656"/>
+          <w:tab w:val="left" w:pos="916" w:leader="none"/>
+          <w:tab w:val="left" w:pos="1832" w:leader="none"/>
+          <w:tab w:val="left" w:pos="2748" w:leader="none"/>
+          <w:tab w:val="left" w:pos="3664" w:leader="none"/>
+          <w:tab w:val="left" w:pos="4580" w:leader="none"/>
+          <w:tab w:val="left" w:pos="5496" w:leader="none"/>
+          <w:tab w:val="left" w:pos="6412" w:leader="none"/>
+          <w:tab w:val="left" w:pos="7328" w:leader="none"/>
+          <w:tab w:val="left" w:pos="8244" w:leader="none"/>
+          <w:tab w:val="left" w:pos="9160" w:leader="none"/>
+          <w:tab w:val="left" w:pos="10076" w:leader="none"/>
+          <w:tab w:val="left" w:pos="10992" w:leader="none"/>
+          <w:tab w:val="left" w:pos="11908" w:leader="none"/>
+          <w:tab w:val="left" w:pos="12824" w:leader="none"/>
+          <w:tab w:val="left" w:pos="13740" w:leader="none"/>
+          <w:tab w:val="left" w:pos="14656" w:leader="none"/>
         </w:tabs>
         <w:rPr>
           <w:sz w:val="22"/>
@@ -769,7 +806,7 @@
           <w:color w:val="333333"/>
           <w:sz w:val="22"/>
           <w:szCs w:val="22"/>
-          <w:shd w:val="clear" w:color="auto" w:fill="F7F7F7"/>
+          <w:shd w:fill="F7F7F7" w:val="clear"/>
           <w:lang w:val="ar-SA"/>
         </w:rPr>
         <w:t>cd ~/catkin_ws/src</w:t>
@@ -777,24 +814,25 @@
     </w:p>
     <w:p>
       <w:pPr>
+        <w:pStyle w:val="Normal"/>
         <w:shd w:val="clear" w:color="auto" w:fill="F7F7F7"/>
         <w:tabs>
-          <w:tab w:val="left" w:pos="916"/>
-          <w:tab w:val="left" w:pos="1832"/>
-          <w:tab w:val="left" w:pos="2748"/>
-          <w:tab w:val="left" w:pos="3664"/>
-          <w:tab w:val="left" w:pos="4580"/>
-          <w:tab w:val="left" w:pos="5496"/>
-          <w:tab w:val="left" w:pos="6412"/>
-          <w:tab w:val="left" w:pos="7328"/>
-          <w:tab w:val="left" w:pos="8244"/>
-          <w:tab w:val="left" w:pos="9160"/>
-          <w:tab w:val="left" w:pos="10076"/>
-          <w:tab w:val="left" w:pos="10992"/>
-          <w:tab w:val="left" w:pos="11908"/>
-          <w:tab w:val="left" w:pos="12824"/>
-          <w:tab w:val="left" w:pos="13740"/>
-          <w:tab w:val="left" w:pos="14656"/>
+          <w:tab w:val="left" w:pos="916" w:leader="none"/>
+          <w:tab w:val="left" w:pos="1832" w:leader="none"/>
+          <w:tab w:val="left" w:pos="2748" w:leader="none"/>
+          <w:tab w:val="left" w:pos="3664" w:leader="none"/>
+          <w:tab w:val="left" w:pos="4580" w:leader="none"/>
+          <w:tab w:val="left" w:pos="5496" w:leader="none"/>
+          <w:tab w:val="left" w:pos="6412" w:leader="none"/>
+          <w:tab w:val="left" w:pos="7328" w:leader="none"/>
+          <w:tab w:val="left" w:pos="8244" w:leader="none"/>
+          <w:tab w:val="left" w:pos="9160" w:leader="none"/>
+          <w:tab w:val="left" w:pos="10076" w:leader="none"/>
+          <w:tab w:val="left" w:pos="10992" w:leader="none"/>
+          <w:tab w:val="left" w:pos="11908" w:leader="none"/>
+          <w:tab w:val="left" w:pos="12824" w:leader="none"/>
+          <w:tab w:val="left" w:pos="13740" w:leader="none"/>
+          <w:tab w:val="left" w:pos="14656" w:leader="none"/>
         </w:tabs>
         <w:rPr>
           <w:sz w:val="22"/>
@@ -806,7 +844,7 @@
           <w:color w:val="333333"/>
           <w:sz w:val="22"/>
           <w:szCs w:val="22"/>
-          <w:shd w:val="clear" w:color="auto" w:fill="F7F7F7"/>
+          <w:shd w:fill="F7F7F7" w:val="clear"/>
           <w:lang w:val="ar-SA"/>
         </w:rPr>
         <w:t>catkin_create_pkg -m [your first name] [your pkg name] roscpp rospy geometry_msgs sensor_msgs std_msgs</w:t>
@@ -814,24 +852,25 @@
     </w:p>
     <w:p>
       <w:pPr>
+        <w:pStyle w:val="Normal"/>
         <w:shd w:val="clear" w:color="auto" w:fill="F7F7F7"/>
         <w:tabs>
-          <w:tab w:val="left" w:pos="916"/>
-          <w:tab w:val="left" w:pos="1832"/>
-          <w:tab w:val="left" w:pos="2748"/>
-          <w:tab w:val="left" w:pos="3664"/>
-          <w:tab w:val="left" w:pos="4580"/>
-          <w:tab w:val="left" w:pos="5496"/>
-          <w:tab w:val="left" w:pos="6412"/>
-          <w:tab w:val="left" w:pos="7328"/>
-          <w:tab w:val="left" w:pos="8244"/>
-          <w:tab w:val="left" w:pos="9160"/>
-          <w:tab w:val="left" w:pos="10076"/>
-          <w:tab w:val="left" w:pos="10992"/>
-          <w:tab w:val="left" w:pos="11908"/>
-          <w:tab w:val="left" w:pos="12824"/>
-          <w:tab w:val="left" w:pos="13740"/>
-          <w:tab w:val="left" w:pos="14656"/>
+          <w:tab w:val="left" w:pos="916" w:leader="none"/>
+          <w:tab w:val="left" w:pos="1832" w:leader="none"/>
+          <w:tab w:val="left" w:pos="2748" w:leader="none"/>
+          <w:tab w:val="left" w:pos="3664" w:leader="none"/>
+          <w:tab w:val="left" w:pos="4580" w:leader="none"/>
+          <w:tab w:val="left" w:pos="5496" w:leader="none"/>
+          <w:tab w:val="left" w:pos="6412" w:leader="none"/>
+          <w:tab w:val="left" w:pos="7328" w:leader="none"/>
+          <w:tab w:val="left" w:pos="8244" w:leader="none"/>
+          <w:tab w:val="left" w:pos="9160" w:leader="none"/>
+          <w:tab w:val="left" w:pos="10076" w:leader="none"/>
+          <w:tab w:val="left" w:pos="10992" w:leader="none"/>
+          <w:tab w:val="left" w:pos="11908" w:leader="none"/>
+          <w:tab w:val="left" w:pos="12824" w:leader="none"/>
+          <w:tab w:val="left" w:pos="13740" w:leader="none"/>
+          <w:tab w:val="left" w:pos="14656" w:leader="none"/>
         </w:tabs>
         <w:rPr>
           <w:sz w:val="22"/>
@@ -843,7 +882,7 @@
           <w:color w:val="333333"/>
           <w:sz w:val="22"/>
           <w:szCs w:val="22"/>
-          <w:shd w:val="clear" w:color="auto" w:fill="F7F7F7"/>
+          <w:shd w:fill="F7F7F7" w:val="clear"/>
           <w:lang w:val="ar-SA"/>
         </w:rPr>
         <w:t>cd ~/catkin_ws</w:t>
@@ -851,24 +890,25 @@
     </w:p>
     <w:p>
       <w:pPr>
+        <w:pStyle w:val="Normal"/>
         <w:shd w:val="clear" w:color="auto" w:fill="F7F7F7"/>
         <w:tabs>
-          <w:tab w:val="left" w:pos="916"/>
-          <w:tab w:val="left" w:pos="1832"/>
-          <w:tab w:val="left" w:pos="2748"/>
-          <w:tab w:val="left" w:pos="3664"/>
-          <w:tab w:val="left" w:pos="4580"/>
-          <w:tab w:val="left" w:pos="5496"/>
-          <w:tab w:val="left" w:pos="6412"/>
-          <w:tab w:val="left" w:pos="7328"/>
-          <w:tab w:val="left" w:pos="8244"/>
-          <w:tab w:val="left" w:pos="9160"/>
-          <w:tab w:val="left" w:pos="10076"/>
-          <w:tab w:val="left" w:pos="10992"/>
-          <w:tab w:val="left" w:pos="11908"/>
-          <w:tab w:val="left" w:pos="12824"/>
-          <w:tab w:val="left" w:pos="13740"/>
-          <w:tab w:val="left" w:pos="14656"/>
+          <w:tab w:val="left" w:pos="916" w:leader="none"/>
+          <w:tab w:val="left" w:pos="1832" w:leader="none"/>
+          <w:tab w:val="left" w:pos="2748" w:leader="none"/>
+          <w:tab w:val="left" w:pos="3664" w:leader="none"/>
+          <w:tab w:val="left" w:pos="4580" w:leader="none"/>
+          <w:tab w:val="left" w:pos="5496" w:leader="none"/>
+          <w:tab w:val="left" w:pos="6412" w:leader="none"/>
+          <w:tab w:val="left" w:pos="7328" w:leader="none"/>
+          <w:tab w:val="left" w:pos="8244" w:leader="none"/>
+          <w:tab w:val="left" w:pos="9160" w:leader="none"/>
+          <w:tab w:val="left" w:pos="10076" w:leader="none"/>
+          <w:tab w:val="left" w:pos="10992" w:leader="none"/>
+          <w:tab w:val="left" w:pos="11908" w:leader="none"/>
+          <w:tab w:val="left" w:pos="12824" w:leader="none"/>
+          <w:tab w:val="left" w:pos="13740" w:leader="none"/>
+          <w:tab w:val="left" w:pos="14656" w:leader="none"/>
         </w:tabs>
         <w:rPr>
           <w:sz w:val="22"/>
@@ -880,7 +920,7 @@
           <w:color w:val="333333"/>
           <w:sz w:val="22"/>
           <w:szCs w:val="22"/>
-          <w:shd w:val="clear" w:color="auto" w:fill="F7F7F7"/>
+          <w:shd w:fill="F7F7F7" w:val="clear"/>
           <w:lang w:val="ar-SA"/>
         </w:rPr>
         <w:t>source devel/setup.bash</w:t>
@@ -888,24 +928,25 @@
     </w:p>
     <w:p>
       <w:pPr>
+        <w:pStyle w:val="Normal"/>
         <w:shd w:val="clear" w:color="auto" w:fill="F7F7F7"/>
         <w:tabs>
-          <w:tab w:val="left" w:pos="916"/>
-          <w:tab w:val="left" w:pos="1832"/>
-          <w:tab w:val="left" w:pos="2748"/>
-          <w:tab w:val="left" w:pos="3664"/>
-          <w:tab w:val="left" w:pos="4580"/>
-          <w:tab w:val="left" w:pos="5496"/>
-          <w:tab w:val="left" w:pos="6412"/>
-          <w:tab w:val="left" w:pos="7328"/>
-          <w:tab w:val="left" w:pos="8244"/>
-          <w:tab w:val="left" w:pos="9160"/>
-          <w:tab w:val="left" w:pos="10076"/>
-          <w:tab w:val="left" w:pos="10992"/>
-          <w:tab w:val="left" w:pos="11908"/>
-          <w:tab w:val="left" w:pos="12824"/>
-          <w:tab w:val="left" w:pos="13740"/>
-          <w:tab w:val="left" w:pos="14656"/>
+          <w:tab w:val="left" w:pos="916" w:leader="none"/>
+          <w:tab w:val="left" w:pos="1832" w:leader="none"/>
+          <w:tab w:val="left" w:pos="2748" w:leader="none"/>
+          <w:tab w:val="left" w:pos="3664" w:leader="none"/>
+          <w:tab w:val="left" w:pos="4580" w:leader="none"/>
+          <w:tab w:val="left" w:pos="5496" w:leader="none"/>
+          <w:tab w:val="left" w:pos="6412" w:leader="none"/>
+          <w:tab w:val="left" w:pos="7328" w:leader="none"/>
+          <w:tab w:val="left" w:pos="8244" w:leader="none"/>
+          <w:tab w:val="left" w:pos="9160" w:leader="none"/>
+          <w:tab w:val="left" w:pos="10076" w:leader="none"/>
+          <w:tab w:val="left" w:pos="10992" w:leader="none"/>
+          <w:tab w:val="left" w:pos="11908" w:leader="none"/>
+          <w:tab w:val="left" w:pos="12824" w:leader="none"/>
+          <w:tab w:val="left" w:pos="13740" w:leader="none"/>
+          <w:tab w:val="left" w:pos="14656" w:leader="none"/>
         </w:tabs>
         <w:rPr>
           <w:sz w:val="22"/>
@@ -917,7 +958,7 @@
           <w:color w:val="333333"/>
           <w:sz w:val="22"/>
           <w:szCs w:val="22"/>
-          <w:shd w:val="clear" w:color="auto" w:fill="F7F7F7"/>
+          <w:shd w:fill="F7F7F7" w:val="clear"/>
           <w:lang w:val="ar-SA"/>
         </w:rPr>
         <w:t>catkin_make</w:t>
@@ -931,28 +972,27 @@
           <w:szCs w:val="22"/>
         </w:rPr>
       </w:pPr>
-    </w:p>
-    <w:p>
-      <w:pPr>
-        <w:pStyle w:val="Standard"/>
-        <w:rPr>
-          <w:sz w:val="22"/>
-          <w:szCs w:val="22"/>
-        </w:rPr>
-      </w:pPr>
-      <w:r>
-        <w:rPr>
-          <w:sz w:val="22"/>
-          <w:szCs w:val="22"/>
-        </w:rPr>
-        <w:t xml:space="preserve">For this assignment, you </w:t>
-      </w:r>
-      <w:r>
-        <w:rPr>
-          <w:sz w:val="22"/>
-          <w:szCs w:val="22"/>
-        </w:rPr>
-        <w:t xml:space="preserve">can use either python or C++, but either requires dependencies: </w:t>
+      <w:r>
+        <w:rPr>
+          <w:sz w:val="22"/>
+          <w:szCs w:val="22"/>
+        </w:rPr>
+      </w:r>
+    </w:p>
+    <w:p>
+      <w:pPr>
+        <w:pStyle w:val="Standard"/>
+        <w:rPr>
+          <w:sz w:val="22"/>
+          <w:szCs w:val="22"/>
+        </w:rPr>
+      </w:pPr>
+      <w:r>
+        <w:rPr>
+          <w:sz w:val="22"/>
+          <w:szCs w:val="22"/>
+        </w:rPr>
+        <w:t xml:space="preserve">For this assignment, you can use either python or C++, but either requires dependencies: </w:t>
       </w:r>
     </w:p>
     <w:p>
@@ -982,6 +1022,12 @@
           <w:szCs w:val="22"/>
         </w:rPr>
       </w:pPr>
+      <w:r>
+        <w:rPr>
+          <w:sz w:val="22"/>
+          <w:szCs w:val="22"/>
+        </w:rPr>
+      </w:r>
     </w:p>
     <w:p>
       <w:pPr>
@@ -1007,6 +1053,12 @@
           <w:szCs w:val="22"/>
         </w:rPr>
       </w:pPr>
+      <w:r>
+        <w:rPr>
+          <w:sz w:val="22"/>
+          <w:szCs w:val="22"/>
+        </w:rPr>
+      </w:r>
     </w:p>
     <w:p>
       <w:pPr>
@@ -1036,14 +1088,7 @@
           <w:sz w:val="22"/>
           <w:szCs w:val="22"/>
         </w:rPr>
-        <w:t xml:space="preserve"> to us</w:t>
-      </w:r>
-      <w:r>
-        <w:rPr>
-          <w:sz w:val="22"/>
-          <w:szCs w:val="22"/>
-        </w:rPr>
-        <w:t xml:space="preserve">e your </w:t>
+        <w:t xml:space="preserve"> to use your </w:t>
       </w:r>
       <w:r>
         <w:rPr>
@@ -1062,87 +1107,147 @@
           <w:szCs w:val="22"/>
         </w:rPr>
       </w:pPr>
-    </w:p>
-    <w:p>
-      <w:pPr>
-        <w:pStyle w:val="Standard"/>
-        <w:rPr>
-          <w:sz w:val="22"/>
-          <w:szCs w:val="22"/>
-        </w:rPr>
-      </w:pPr>
-    </w:p>
-    <w:p>
-      <w:pPr>
-        <w:pStyle w:val="Standard"/>
-        <w:rPr>
-          <w:sz w:val="22"/>
-          <w:szCs w:val="22"/>
-        </w:rPr>
-      </w:pPr>
-    </w:p>
-    <w:p>
-      <w:pPr>
-        <w:pStyle w:val="Standard"/>
-        <w:rPr>
-          <w:sz w:val="22"/>
-          <w:szCs w:val="22"/>
-        </w:rPr>
-      </w:pPr>
-    </w:p>
-    <w:p>
-      <w:pPr>
-        <w:pStyle w:val="Standard"/>
-        <w:rPr>
-          <w:sz w:val="22"/>
-          <w:szCs w:val="22"/>
-        </w:rPr>
-      </w:pPr>
-    </w:p>
-    <w:p>
-      <w:pPr>
-        <w:pStyle w:val="Standard"/>
-        <w:rPr>
-          <w:sz w:val="22"/>
-          <w:szCs w:val="22"/>
-        </w:rPr>
-      </w:pPr>
-    </w:p>
-    <w:p>
-      <w:pPr>
-        <w:pStyle w:val="Standard"/>
-        <w:rPr>
-          <w:sz w:val="22"/>
-          <w:szCs w:val="22"/>
-        </w:rPr>
-      </w:pPr>
-    </w:p>
-    <w:p>
-      <w:pPr>
-        <w:pStyle w:val="Standard"/>
-        <w:rPr>
-          <w:sz w:val="22"/>
-          <w:szCs w:val="22"/>
-        </w:rPr>
-      </w:pPr>
-    </w:p>
-    <w:p>
-      <w:pPr>
-        <w:pStyle w:val="Standard"/>
-        <w:rPr>
-          <w:sz w:val="22"/>
-          <w:szCs w:val="22"/>
-        </w:rPr>
-      </w:pPr>
-    </w:p>
-    <w:p>
-      <w:pPr>
-        <w:pStyle w:val="Standard"/>
-        <w:rPr>
-          <w:sz w:val="22"/>
-          <w:szCs w:val="22"/>
-        </w:rPr>
-      </w:pPr>
+      <w:r>
+        <w:rPr>
+          <w:sz w:val="22"/>
+          <w:szCs w:val="22"/>
+        </w:rPr>
+      </w:r>
+    </w:p>
+    <w:p>
+      <w:pPr>
+        <w:pStyle w:val="Standard"/>
+        <w:rPr>
+          <w:sz w:val="22"/>
+          <w:szCs w:val="22"/>
+        </w:rPr>
+      </w:pPr>
+      <w:r>
+        <w:rPr>
+          <w:sz w:val="22"/>
+          <w:szCs w:val="22"/>
+        </w:rPr>
+      </w:r>
+    </w:p>
+    <w:p>
+      <w:pPr>
+        <w:pStyle w:val="Standard"/>
+        <w:rPr>
+          <w:sz w:val="22"/>
+          <w:szCs w:val="22"/>
+        </w:rPr>
+      </w:pPr>
+      <w:r>
+        <w:rPr>
+          <w:sz w:val="22"/>
+          <w:szCs w:val="22"/>
+        </w:rPr>
+      </w:r>
+    </w:p>
+    <w:p>
+      <w:pPr>
+        <w:pStyle w:val="Standard"/>
+        <w:rPr>
+          <w:sz w:val="22"/>
+          <w:szCs w:val="22"/>
+        </w:rPr>
+      </w:pPr>
+      <w:r>
+        <w:rPr>
+          <w:sz w:val="22"/>
+          <w:szCs w:val="22"/>
+        </w:rPr>
+      </w:r>
+    </w:p>
+    <w:p>
+      <w:pPr>
+        <w:pStyle w:val="Standard"/>
+        <w:rPr>
+          <w:sz w:val="22"/>
+          <w:szCs w:val="22"/>
+        </w:rPr>
+      </w:pPr>
+      <w:r>
+        <w:rPr>
+          <w:sz w:val="22"/>
+          <w:szCs w:val="22"/>
+        </w:rPr>
+      </w:r>
+    </w:p>
+    <w:p>
+      <w:pPr>
+        <w:pStyle w:val="Standard"/>
+        <w:rPr>
+          <w:sz w:val="22"/>
+          <w:szCs w:val="22"/>
+        </w:rPr>
+      </w:pPr>
+      <w:r>
+        <w:rPr>
+          <w:sz w:val="22"/>
+          <w:szCs w:val="22"/>
+        </w:rPr>
+      </w:r>
+    </w:p>
+    <w:p>
+      <w:pPr>
+        <w:pStyle w:val="Standard"/>
+        <w:rPr>
+          <w:sz w:val="22"/>
+          <w:szCs w:val="22"/>
+        </w:rPr>
+      </w:pPr>
+      <w:r>
+        <w:rPr>
+          <w:sz w:val="22"/>
+          <w:szCs w:val="22"/>
+        </w:rPr>
+      </w:r>
+    </w:p>
+    <w:p>
+      <w:pPr>
+        <w:pStyle w:val="Standard"/>
+        <w:rPr>
+          <w:sz w:val="22"/>
+          <w:szCs w:val="22"/>
+        </w:rPr>
+      </w:pPr>
+      <w:r>
+        <w:rPr>
+          <w:sz w:val="22"/>
+          <w:szCs w:val="22"/>
+        </w:rPr>
+      </w:r>
+    </w:p>
+    <w:p>
+      <w:pPr>
+        <w:pStyle w:val="Standard"/>
+        <w:rPr>
+          <w:sz w:val="22"/>
+          <w:szCs w:val="22"/>
+        </w:rPr>
+      </w:pPr>
+      <w:r>
+        <w:rPr>
+          <w:sz w:val="22"/>
+          <w:szCs w:val="22"/>
+        </w:rPr>
+      </w:r>
+    </w:p>
+    <w:p>
+      <w:pPr>
+        <w:pStyle w:val="Standard"/>
+        <w:rPr>
+          <w:sz w:val="22"/>
+          <w:szCs w:val="22"/>
+        </w:rPr>
+      </w:pPr>
+      <w:r>
+        <w:rPr>
+          <w:sz w:val="22"/>
+          <w:szCs w:val="22"/>
+        </w:rPr>
+      </w:r>
     </w:p>
     <w:p>
       <w:pPr>
@@ -1158,7 +1263,6 @@
           <w:sz w:val="22"/>
           <w:szCs w:val="22"/>
         </w:rPr>
-        <w:lastRenderedPageBreak/>
         <w:t>What to do:</w:t>
       </w:r>
     </w:p>
@@ -1170,38 +1274,43 @@
           <w:szCs w:val="22"/>
         </w:rPr>
       </w:pPr>
-    </w:p>
-    <w:p>
-      <w:pPr>
-        <w:pStyle w:val="Standard"/>
-        <w:rPr>
-          <w:sz w:val="22"/>
-          <w:szCs w:val="22"/>
-        </w:rPr>
-      </w:pPr>
-      <w:r>
-        <w:rPr>
-          <w:sz w:val="22"/>
-          <w:szCs w:val="22"/>
-        </w:rPr>
-        <w:t>Write a control program to complete the race track simulation provided in the uml_race package. Your robot should travel no faster than 5m/s. This will be enforced by a referee node that is watching you when the robot starts. The starting location of the r</w:t>
-      </w:r>
-      <w:r>
-        <w:rPr>
-          <w:sz w:val="22"/>
-          <w:szCs w:val="22"/>
-        </w:rPr>
-        <w:t xml:space="preserve">obot may be anywhere within a 4x10m bounding box around the start location so do not hard code the turns. </w:t>
-      </w:r>
-    </w:p>
-    <w:p>
-      <w:pPr>
-        <w:pStyle w:val="Standard"/>
-        <w:rPr>
-          <w:sz w:val="22"/>
-          <w:szCs w:val="22"/>
-        </w:rPr>
-      </w:pPr>
+      <w:r>
+        <w:rPr>
+          <w:sz w:val="22"/>
+          <w:szCs w:val="22"/>
+        </w:rPr>
+      </w:r>
+    </w:p>
+    <w:p>
+      <w:pPr>
+        <w:pStyle w:val="Standard"/>
+        <w:rPr>
+          <w:sz w:val="22"/>
+          <w:szCs w:val="22"/>
+        </w:rPr>
+      </w:pPr>
+      <w:r>
+        <w:rPr>
+          <w:sz w:val="22"/>
+          <w:szCs w:val="22"/>
+        </w:rPr>
+        <w:t xml:space="preserve">Write a control program to complete the race track simulation provided in the uml_race package. Your robot should travel no faster than 5m/s. This will be enforced by a referee node that is watching you when the robot starts. The starting location of the robot may be anywhere within a 4x10m bounding box around the start location so do not hard code the turns. </w:t>
+      </w:r>
+    </w:p>
+    <w:p>
+      <w:pPr>
+        <w:pStyle w:val="Standard"/>
+        <w:rPr>
+          <w:sz w:val="22"/>
+          <w:szCs w:val="22"/>
+        </w:rPr>
+      </w:pPr>
+      <w:r>
+        <w:rPr>
+          <w:sz w:val="22"/>
+          <w:szCs w:val="22"/>
+        </w:rPr>
+      </w:r>
     </w:p>
     <w:p>
       <w:pPr>
@@ -1231,14 +1340,7 @@
           <w:sz w:val="22"/>
           <w:szCs w:val="22"/>
         </w:rPr>
-        <w:t xml:space="preserve"> and message</w:t>
-      </w:r>
-      <w:r>
-        <w:rPr>
-          <w:sz w:val="22"/>
-          <w:szCs w:val="22"/>
-        </w:rPr>
-        <w:t xml:space="preserve">s are typed </w:t>
+        <w:t xml:space="preserve"> and messages are typed </w:t>
       </w:r>
       <w:r>
         <w:rPr>
@@ -1265,6 +1367,12 @@
           <w:szCs w:val="22"/>
         </w:rPr>
       </w:pPr>
+      <w:r>
+        <w:rPr>
+          <w:sz w:val="22"/>
+          <w:szCs w:val="22"/>
+        </w:rPr>
+      </w:r>
     </w:p>
     <w:p>
       <w:pPr>
@@ -1353,6 +1461,12 @@
           <w:szCs w:val="22"/>
         </w:rPr>
       </w:pPr>
+      <w:r>
+        <w:rPr>
+          <w:sz w:val="22"/>
+          <w:szCs w:val="22"/>
+        </w:rPr>
+      </w:r>
     </w:p>
     <w:p>
       <w:pPr>
@@ -1386,6 +1500,12 @@
           <w:szCs w:val="22"/>
         </w:rPr>
       </w:pPr>
+      <w:r>
+        <w:rPr>
+          <w:sz w:val="22"/>
+          <w:szCs w:val="22"/>
+        </w:rPr>
+      </w:r>
     </w:p>
     <w:p>
       <w:pPr>
@@ -1415,24 +1535,23 @@
           <w:sz w:val="22"/>
           <w:szCs w:val="22"/>
         </w:rPr>
-        <w:t>, a</w:t>
-      </w:r>
-      <w:r>
-        <w:rPr>
-          <w:sz w:val="22"/>
-          <w:szCs w:val="22"/>
-        </w:rPr>
-        <w:t>nd add a LaserScan display with its topic set appropriately.</w:t>
-      </w:r>
-    </w:p>
-    <w:p>
-      <w:pPr>
-        <w:pStyle w:val="Standard"/>
-        <w:rPr>
-          <w:sz w:val="22"/>
-          <w:szCs w:val="22"/>
-        </w:rPr>
-      </w:pPr>
+        <w:t>, and add a LaserScan display with its topic set appropriately.</w:t>
+      </w:r>
+    </w:p>
+    <w:p>
+      <w:pPr>
+        <w:pStyle w:val="Standard"/>
+        <w:rPr>
+          <w:sz w:val="22"/>
+          <w:szCs w:val="22"/>
+        </w:rPr>
+      </w:pPr>
+      <w:r>
+        <w:rPr>
+          <w:sz w:val="22"/>
+          <w:szCs w:val="22"/>
+        </w:rPr>
+      </w:r>
     </w:p>
     <w:p>
       <w:pPr>
@@ -1458,70 +1577,74 @@
           <w:szCs w:val="22"/>
         </w:rPr>
       </w:pPr>
-    </w:p>
-    <w:p>
-      <w:pPr>
-        <w:pStyle w:val="Standard"/>
-        <w:rPr>
-          <w:sz w:val="22"/>
-          <w:szCs w:val="22"/>
-        </w:rPr>
-      </w:pPr>
-      <w:r>
-        <w:rPr>
-          <w:sz w:val="22"/>
-          <w:szCs w:val="22"/>
-        </w:rPr>
-        <w:t>After</w:t>
-      </w:r>
-      <w:r>
-        <w:rPr>
-          <w:sz w:val="22"/>
-          <w:szCs w:val="22"/>
-        </w:rPr>
-        <w:t xml:space="preserve"> launching the racetrack, start your node with rosrun in a separate terminal. The racetrack will kill itself after the robot reaches the finish line.</w:t>
-      </w:r>
-    </w:p>
-    <w:p>
-      <w:pPr>
-        <w:pStyle w:val="Standard"/>
-        <w:rPr>
-          <w:sz w:val="22"/>
-          <w:szCs w:val="22"/>
-        </w:rPr>
-      </w:pPr>
-    </w:p>
-    <w:p>
-      <w:pPr>
-        <w:pStyle w:val="Standard"/>
-        <w:rPr>
-          <w:sz w:val="22"/>
-          <w:szCs w:val="22"/>
-        </w:rPr>
-      </w:pPr>
-      <w:r>
-        <w:rPr>
-          <w:sz w:val="22"/>
-          <w:szCs w:val="22"/>
-        </w:rPr>
-        <w:t>Completion of the race without collision is sufficient. However, if you are inspired by competition, Eric</w:t>
-      </w:r>
-      <w:r>
-        <w:rPr>
-          <w:sz w:val="22"/>
-          <w:szCs w:val="22"/>
-        </w:rPr>
-        <w:t xml:space="preserve"> McCann’s node runs the track in 49-50 seconds.</w:t>
-      </w:r>
-    </w:p>
-    <w:p>
-      <w:pPr>
-        <w:pStyle w:val="Standard"/>
-        <w:rPr>
-          <w:sz w:val="22"/>
-          <w:szCs w:val="22"/>
-        </w:rPr>
-      </w:pPr>
+      <w:r>
+        <w:rPr>
+          <w:sz w:val="22"/>
+          <w:szCs w:val="22"/>
+        </w:rPr>
+      </w:r>
+    </w:p>
+    <w:p>
+      <w:pPr>
+        <w:pStyle w:val="Standard"/>
+        <w:rPr>
+          <w:sz w:val="22"/>
+          <w:szCs w:val="22"/>
+        </w:rPr>
+      </w:pPr>
+      <w:r>
+        <w:rPr>
+          <w:sz w:val="22"/>
+          <w:szCs w:val="22"/>
+        </w:rPr>
+        <w:t>After launching the racetrack, start your node with rosrun in a separate terminal. The racetrack will kill itself after the robot reaches the finish line.</w:t>
+      </w:r>
+    </w:p>
+    <w:p>
+      <w:pPr>
+        <w:pStyle w:val="Standard"/>
+        <w:rPr>
+          <w:sz w:val="22"/>
+          <w:szCs w:val="22"/>
+        </w:rPr>
+      </w:pPr>
+      <w:r>
+        <w:rPr>
+          <w:sz w:val="22"/>
+          <w:szCs w:val="22"/>
+        </w:rPr>
+      </w:r>
+    </w:p>
+    <w:p>
+      <w:pPr>
+        <w:pStyle w:val="Standard"/>
+        <w:rPr>
+          <w:sz w:val="22"/>
+          <w:szCs w:val="22"/>
+        </w:rPr>
+      </w:pPr>
+      <w:r>
+        <w:rPr>
+          <w:sz w:val="22"/>
+          <w:szCs w:val="22"/>
+        </w:rPr>
+        <w:t>Completion of the race without collision is sufficient. However, if you are inspired by competition, Eric McCann’s node runs the track in 49-50 seconds.</w:t>
+      </w:r>
+    </w:p>
+    <w:p>
+      <w:pPr>
+        <w:pStyle w:val="Standard"/>
+        <w:rPr>
+          <w:sz w:val="22"/>
+          <w:szCs w:val="22"/>
+        </w:rPr>
+      </w:pPr>
+      <w:r>
+        <w:rPr>
+          <w:sz w:val="22"/>
+          <w:szCs w:val="22"/>
+        </w:rPr>
+      </w:r>
     </w:p>
     <w:p>
       <w:pPr>
@@ -1549,10 +1672,17 @@
           <w:szCs w:val="22"/>
         </w:rPr>
       </w:pPr>
-    </w:p>
-    <w:p>
-      <w:pPr>
-        <w:pStyle w:val="Standard"/>
+      <w:r>
+        <w:rPr>
+          <w:sz w:val="22"/>
+          <w:szCs w:val="22"/>
+        </w:rPr>
+      </w:r>
+    </w:p>
+    <w:p>
+      <w:pPr>
+        <w:pStyle w:val="Standard"/>
+        <w:rPr/>
       </w:pPr>
       <w:r>
         <w:rPr>
@@ -1561,7 +1691,7 @@
         </w:rPr>
         <w:t xml:space="preserve">Email </w:t>
       </w:r>
-      <w:hyperlink r:id="rId7">
+      <w:hyperlink r:id="rId5">
         <w:r>
           <w:rPr>
             <w:rStyle w:val="InternetLink"/>
@@ -1587,15 +1717,27 @@
           <w:szCs w:val="22"/>
         </w:rPr>
       </w:pPr>
-    </w:p>
-    <w:p>
-      <w:pPr>
-        <w:pStyle w:val="Standard"/>
-        <w:rPr>
-          <w:sz w:val="22"/>
-          <w:szCs w:val="22"/>
-        </w:rPr>
-      </w:pPr>
+      <w:r>
+        <w:rPr>
+          <w:sz w:val="22"/>
+          <w:szCs w:val="22"/>
+        </w:rPr>
+      </w:r>
+    </w:p>
+    <w:p>
+      <w:pPr>
+        <w:pStyle w:val="Standard"/>
+        <w:rPr>
+          <w:sz w:val="22"/>
+          <w:szCs w:val="22"/>
+        </w:rPr>
+      </w:pPr>
+      <w:r>
+        <w:rPr>
+          <w:sz w:val="22"/>
+          <w:szCs w:val="22"/>
+        </w:rPr>
+      </w:r>
     </w:p>
     <w:p>
       <w:pPr>
@@ -1623,22 +1765,35 @@
           <w:szCs w:val="22"/>
         </w:rPr>
       </w:pPr>
-    </w:p>
-    <w:p>
-      <w:pPr>
-        <w:pStyle w:val="Standard"/>
-        <w:rPr>
-          <w:sz w:val="22"/>
-          <w:szCs w:val="22"/>
-        </w:rPr>
-      </w:pPr>
-      <w:r>
-        <w:rPr>
-          <w:sz w:val="22"/>
-          <w:szCs w:val="22"/>
-        </w:rPr>
-        <w:t xml:space="preserve">A zip file containing </w:t>
-      </w:r>
+      <w:r>
+        <w:rPr>
+          <w:sz w:val="22"/>
+          <w:szCs w:val="22"/>
+        </w:rPr>
+      </w:r>
+    </w:p>
+    <w:p>
+      <w:pPr>
+        <w:pStyle w:val="Standard"/>
+        <w:rPr/>
+      </w:pPr>
+      <w:r>
+        <w:rPr>
+          <w:sz w:val="22"/>
+          <w:szCs w:val="22"/>
+        </w:rPr>
+        <w:t>A zip file containing:</w:t>
+      </w:r>
+    </w:p>
+    <w:p>
+      <w:pPr>
+        <w:pStyle w:val="Standard"/>
+        <w:numPr>
+          <w:ilvl w:val="0"/>
+          <w:numId w:val="1"/>
+        </w:numPr>
+        <w:rPr/>
+      </w:pPr>
       <w:r>
         <w:rPr>
           <w:sz w:val="22"/>
@@ -1658,10 +1813,45 @@
     <w:p>
       <w:pPr>
         <w:pStyle w:val="Standard"/>
-        <w:rPr>
-          <w:sz w:val="22"/>
-          <w:szCs w:val="22"/>
-        </w:rPr>
+        <w:numPr>
+          <w:ilvl w:val="0"/>
+          <w:numId w:val="1"/>
+        </w:numPr>
+        <w:rPr/>
+      </w:pPr>
+      <w:r>
+        <w:rPr>
+          <w:sz w:val="22"/>
+          <w:szCs w:val="22"/>
+        </w:rPr>
+        <w:t xml:space="preserve">A bag file of the race in motion (record all topics with: </w:t>
+      </w:r>
+      <w:r>
+        <w:rPr>
+          <w:i/>
+          <w:iCs/>
+          <w:sz w:val="22"/>
+          <w:szCs w:val="22"/>
+        </w:rPr>
+        <w:t>rosbag record -O my_race -a</w:t>
+      </w:r>
+      <w:r>
+        <w:rPr>
+          <w:sz w:val="22"/>
+          <w:szCs w:val="22"/>
+        </w:rPr>
+        <w:t>)</w:t>
+      </w:r>
+    </w:p>
+    <w:p>
+      <w:pPr>
+        <w:pStyle w:val="Standard"/>
+        <w:numPr>
+          <w:ilvl w:val="0"/>
+          <w:numId w:val="0"/>
+        </w:numPr>
+        <w:ind w:left="775" w:hanging="0"/>
+        <w:rPr/>
       </w:pPr>
       <w:r>
         <w:rPr>
@@ -1694,6 +1884,12 @@
           <w:szCs w:val="22"/>
         </w:rPr>
       </w:pPr>
+      <w:r>
+        <w:rPr>
+          <w:sz w:val="22"/>
+          <w:szCs w:val="22"/>
+        </w:rPr>
+      </w:r>
     </w:p>
     <w:p>
       <w:pPr>
@@ -1714,11 +1910,8 @@
     <w:p>
       <w:pPr>
         <w:pStyle w:val="Standard"/>
-        <w:ind w:left="709"/>
-        <w:rPr>
-          <w:sz w:val="22"/>
-          <w:szCs w:val="22"/>
-        </w:rPr>
+        <w:ind w:left="709" w:hanging="0"/>
+        <w:rPr/>
       </w:pPr>
       <w:r>
         <w:rPr>
@@ -1738,39 +1931,292 @@
       </w:r>
     </w:p>
     <w:sectPr>
+      <w:type w:val="nextPage"/>
       <w:pgSz w:w="12240" w:h="15840"/>
-      <w:pgMar w:top="1134" w:right="1134" w:bottom="1134" w:left="1134" w:header="0" w:footer="0" w:gutter="0"/>
-      <w:cols w:space="720"/>
-      <w:formProt w:val="0"/>
-      <w:docGrid w:linePitch="240" w:charSpace="-6145"/>
+      <w:pgMar w:left="1134" w:right="1134" w:header="0" w:top="1134" w:footer="0" w:bottom="1134" w:gutter="0"/>
+      <w:pgNumType w:fmt="decimal"/>
+      <w:formProt w:val="false"/>
+      <w:textDirection w:val="lrTb"/>
+      <w:docGrid w:type="default" w:linePitch="240" w:charSpace="4294961151"/>
     </w:sectPr>
   </w:body>
 </w:document>
 </file>
 
+<file path=word/numbering.xml><?xml version="1.0" encoding="utf-8"?>
+<w:numbering xmlns:w="http://schemas.openxmlformats.org/wordprocessingml/2006/main" xmlns:o="urn:schemas-microsoft-com:office:office" xmlns:r="http://schemas.openxmlformats.org/officeDocument/2006/relationships" xmlns:v="urn:schemas-microsoft-com:vml">
+  <w:abstractNum w:abstractNumId="1">
+    <w:lvl w:ilvl="0">
+      <w:start w:val="1"/>
+      <w:numFmt w:val="decimal"/>
+      <w:lvlText w:val="%1."/>
+      <w:lvlJc w:val="left"/>
+      <w:pPr>
+        <w:tabs>
+          <w:tab w:val="num" w:pos="775"/>
+        </w:tabs>
+        <w:ind w:left="775" w:hanging="360"/>
+      </w:pPr>
+      <w:rPr/>
+    </w:lvl>
+    <w:lvl w:ilvl="1">
+      <w:start w:val="1"/>
+      <w:numFmt w:val="decimal"/>
+      <w:lvlText w:val="%2."/>
+      <w:lvlJc w:val="left"/>
+      <w:pPr>
+        <w:tabs>
+          <w:tab w:val="num" w:pos="1135"/>
+        </w:tabs>
+        <w:ind w:left="1135" w:hanging="360"/>
+      </w:pPr>
+      <w:rPr/>
+    </w:lvl>
+    <w:lvl w:ilvl="2">
+      <w:start w:val="1"/>
+      <w:numFmt w:val="decimal"/>
+      <w:lvlText w:val="%3."/>
+      <w:lvlJc w:val="left"/>
+      <w:pPr>
+        <w:tabs>
+          <w:tab w:val="num" w:pos="1495"/>
+        </w:tabs>
+        <w:ind w:left="1495" w:hanging="360"/>
+      </w:pPr>
+      <w:rPr/>
+    </w:lvl>
+    <w:lvl w:ilvl="3">
+      <w:start w:val="1"/>
+      <w:numFmt w:val="decimal"/>
+      <w:lvlText w:val="%4."/>
+      <w:lvlJc w:val="left"/>
+      <w:pPr>
+        <w:tabs>
+          <w:tab w:val="num" w:pos="1855"/>
+        </w:tabs>
+        <w:ind w:left="1855" w:hanging="360"/>
+      </w:pPr>
+      <w:rPr/>
+    </w:lvl>
+    <w:lvl w:ilvl="4">
+      <w:start w:val="1"/>
+      <w:numFmt w:val="decimal"/>
+      <w:lvlText w:val="%5."/>
+      <w:lvlJc w:val="left"/>
+      <w:pPr>
+        <w:tabs>
+          <w:tab w:val="num" w:pos="2215"/>
+        </w:tabs>
+        <w:ind w:left="2215" w:hanging="360"/>
+      </w:pPr>
+      <w:rPr/>
+    </w:lvl>
+    <w:lvl w:ilvl="5">
+      <w:start w:val="1"/>
+      <w:numFmt w:val="decimal"/>
+      <w:lvlText w:val="%6."/>
+      <w:lvlJc w:val="left"/>
+      <w:pPr>
+        <w:tabs>
+          <w:tab w:val="num" w:pos="2575"/>
+        </w:tabs>
+        <w:ind w:left="2575" w:hanging="360"/>
+      </w:pPr>
+      <w:rPr/>
+    </w:lvl>
+    <w:lvl w:ilvl="6">
+      <w:start w:val="1"/>
+      <w:numFmt w:val="decimal"/>
+      <w:lvlText w:val="%7."/>
+      <w:lvlJc w:val="left"/>
+      <w:pPr>
+        <w:tabs>
+          <w:tab w:val="num" w:pos="2935"/>
+        </w:tabs>
+        <w:ind w:left="2935" w:hanging="360"/>
+      </w:pPr>
+      <w:rPr/>
+    </w:lvl>
+    <w:lvl w:ilvl="7">
+      <w:start w:val="1"/>
+      <w:numFmt w:val="decimal"/>
+      <w:lvlText w:val="%8."/>
+      <w:lvlJc w:val="left"/>
+      <w:pPr>
+        <w:tabs>
+          <w:tab w:val="num" w:pos="3295"/>
+        </w:tabs>
+        <w:ind w:left="3295" w:hanging="360"/>
+      </w:pPr>
+      <w:rPr/>
+    </w:lvl>
+    <w:lvl w:ilvl="8">
+      <w:start w:val="1"/>
+      <w:numFmt w:val="decimal"/>
+      <w:lvlText w:val="%9."/>
+      <w:lvlJc w:val="left"/>
+      <w:pPr>
+        <w:tabs>
+          <w:tab w:val="num" w:pos="3655"/>
+        </w:tabs>
+        <w:ind w:left="3655" w:hanging="360"/>
+      </w:pPr>
+      <w:rPr/>
+    </w:lvl>
+  </w:abstractNum>
+  <w:abstractNum w:abstractNumId="2">
+    <w:lvl w:ilvl="0">
+      <w:start w:val="1"/>
+      <w:numFmt w:val="none"/>
+      <w:suff w:val="nothing"/>
+      <w:lvlText w:val=""/>
+      <w:lvlJc w:val="left"/>
+      <w:pPr>
+        <w:tabs>
+          <w:tab w:val="num" w:pos="432"/>
+        </w:tabs>
+        <w:ind w:left="432" w:hanging="432"/>
+      </w:pPr>
+    </w:lvl>
+    <w:lvl w:ilvl="1">
+      <w:start w:val="1"/>
+      <w:numFmt w:val="none"/>
+      <w:suff w:val="nothing"/>
+      <w:lvlText w:val=""/>
+      <w:lvlJc w:val="left"/>
+      <w:pPr>
+        <w:tabs>
+          <w:tab w:val="num" w:pos="576"/>
+        </w:tabs>
+        <w:ind w:left="576" w:hanging="576"/>
+      </w:pPr>
+    </w:lvl>
+    <w:lvl w:ilvl="2">
+      <w:start w:val="1"/>
+      <w:numFmt w:val="none"/>
+      <w:suff w:val="nothing"/>
+      <w:lvlText w:val=""/>
+      <w:lvlJc w:val="left"/>
+      <w:pPr>
+        <w:tabs>
+          <w:tab w:val="num" w:pos="720"/>
+        </w:tabs>
+        <w:ind w:left="720" w:hanging="720"/>
+      </w:pPr>
+    </w:lvl>
+    <w:lvl w:ilvl="3">
+      <w:start w:val="1"/>
+      <w:numFmt w:val="none"/>
+      <w:suff w:val="nothing"/>
+      <w:lvlText w:val=""/>
+      <w:lvlJc w:val="left"/>
+      <w:pPr>
+        <w:tabs>
+          <w:tab w:val="num" w:pos="864"/>
+        </w:tabs>
+        <w:ind w:left="864" w:hanging="864"/>
+      </w:pPr>
+    </w:lvl>
+    <w:lvl w:ilvl="4">
+      <w:start w:val="1"/>
+      <w:numFmt w:val="none"/>
+      <w:suff w:val="nothing"/>
+      <w:lvlText w:val=""/>
+      <w:lvlJc w:val="left"/>
+      <w:pPr>
+        <w:tabs>
+          <w:tab w:val="num" w:pos="1008"/>
+        </w:tabs>
+        <w:ind w:left="1008" w:hanging="1008"/>
+      </w:pPr>
+    </w:lvl>
+    <w:lvl w:ilvl="5">
+      <w:start w:val="1"/>
+      <w:numFmt w:val="none"/>
+      <w:suff w:val="nothing"/>
+      <w:lvlText w:val=""/>
+      <w:lvlJc w:val="left"/>
+      <w:pPr>
+        <w:tabs>
+          <w:tab w:val="num" w:pos="1152"/>
+        </w:tabs>
+        <w:ind w:left="1152" w:hanging="1152"/>
+      </w:pPr>
+    </w:lvl>
+    <w:lvl w:ilvl="6">
+      <w:start w:val="1"/>
+      <w:numFmt w:val="none"/>
+      <w:suff w:val="nothing"/>
+      <w:lvlText w:val=""/>
+      <w:lvlJc w:val="left"/>
+      <w:pPr>
+        <w:tabs>
+          <w:tab w:val="num" w:pos="1296"/>
+        </w:tabs>
+        <w:ind w:left="1296" w:hanging="1296"/>
+      </w:pPr>
+    </w:lvl>
+    <w:lvl w:ilvl="7">
+      <w:start w:val="1"/>
+      <w:numFmt w:val="none"/>
+      <w:suff w:val="nothing"/>
+      <w:lvlText w:val=""/>
+      <w:lvlJc w:val="left"/>
+      <w:pPr>
+        <w:tabs>
+          <w:tab w:val="num" w:pos="1440"/>
+        </w:tabs>
+        <w:ind w:left="1440" w:hanging="1440"/>
+      </w:pPr>
+    </w:lvl>
+    <w:lvl w:ilvl="8">
+      <w:start w:val="1"/>
+      <w:numFmt w:val="none"/>
+      <w:suff w:val="nothing"/>
+      <w:lvlText w:val=""/>
+      <w:lvlJc w:val="left"/>
+      <w:pPr>
+        <w:tabs>
+          <w:tab w:val="num" w:pos="1584"/>
+        </w:tabs>
+        <w:ind w:left="1584" w:hanging="1584"/>
+      </w:pPr>
+    </w:lvl>
+  </w:abstractNum>
+  <w:num w:numId="1">
+    <w:abstractNumId w:val="1"/>
+  </w:num>
+  <w:num w:numId="2">
+    <w:abstractNumId w:val="2"/>
+  </w:num>
+</w:numbering>
+</file>
+
 <file path=word/styles.xml><?xml version="1.0" encoding="utf-8"?>
-<w:styles xmlns:mc="http://schemas.openxmlformats.org/markup-compatibility/2006" xmlns:r="http://schemas.openxmlformats.org/officeDocument/2006/relationships" xmlns:w="http://schemas.openxmlformats.org/wordprocessingml/2006/main" xmlns:w14="http://schemas.microsoft.com/office/word/2010/wordml" xmlns:w15="http://schemas.microsoft.com/office/word/2012/wordml" xmlns:w16cid="http://schemas.microsoft.com/office/word/2016/wordml/cid" xmlns:w16se="http://schemas.microsoft.com/office/word/2015/wordml/symex" mc:Ignorable="w14 w15 w16se w16cid">
+<w:styles xmlns:w="http://schemas.openxmlformats.org/wordprocessingml/2006/main" xmlns:w14="http://schemas.microsoft.com/office/word/2010/wordml" xmlns:mc="http://schemas.openxmlformats.org/markup-compatibility/2006" mc:Ignorable="w14">
   <w:docDefaults>
     <w:rPrDefault>
       <w:rPr>
-        <w:rFonts w:ascii="Times New Roman" w:eastAsia="DejaVu Sans" w:hAnsi="Times New Roman" w:cs="Times New Roman"/>
+        <w:rFonts w:ascii="Times New Roman" w:hAnsi="Times New Roman" w:eastAsia="DejaVu Sans" w:cs="Times New Roman"/>
         <w:sz w:val="24"/>
         <w:lang w:val="en-US" w:eastAsia="zh-CN" w:bidi="hi-IN"/>
       </w:rPr>
     </w:rPrDefault>
-    <w:pPrDefault/>
+    <w:pPrDefault>
+      <w:pPr/>
+    </w:pPrDefault>
   </w:docDefaults>
   <w:latentStyles w:defLockedState="0" w:defUIPriority="99" w:defSemiHidden="0" w:defUnhideWhenUsed="0" w:defQFormat="0" w:count="375">
     <w:lsdException w:name="Normal" w:uiPriority="0" w:qFormat="1"/>
     <w:lsdException w:name="heading 1" w:uiPriority="9" w:qFormat="1"/>
-    <w:lsdException w:name="heading 2" w:semiHidden="1" w:uiPriority="9" w:unhideWhenUsed="1" w:qFormat="1"/>
-    <w:lsdException w:name="heading 3" w:semiHidden="1" w:uiPriority="9" w:unhideWhenUsed="1" w:qFormat="1"/>
-    <w:lsdException w:name="heading 4" w:semiHidden="1" w:uiPriority="9" w:unhideWhenUsed="1" w:qFormat="1"/>
-    <w:lsdException w:name="heading 5" w:semiHidden="1" w:uiPriority="9" w:unhideWhenUsed="1" w:qFormat="1"/>
-    <w:lsdException w:name="heading 6" w:semiHidden="1" w:uiPriority="9" w:unhideWhenUsed="1" w:qFormat="1"/>
-    <w:lsdException w:name="heading 7" w:semiHidden="1" w:uiPriority="9" w:unhideWhenUsed="1" w:qFormat="1"/>
-    <w:lsdException w:name="heading 8" w:semiHidden="1" w:uiPriority="9" w:unhideWhenUsed="1" w:qFormat="1"/>
-    <w:lsdException w:name="heading 9" w:semiHidden="1" w:uiPriority="9" w:unhideWhenUsed="1" w:qFormat="1"/>
+    <w:lsdException w:name="heading 2" w:uiPriority="9" w:semiHidden="1" w:unhideWhenUsed="1" w:qFormat="1"/>
+    <w:lsdException w:name="heading 3" w:uiPriority="9" w:semiHidden="1" w:unhideWhenUsed="1" w:qFormat="1"/>
+    <w:lsdException w:name="heading 4" w:uiPriority="9" w:semiHidden="1" w:unhideWhenUsed="1" w:qFormat="1"/>
+    <w:lsdException w:name="heading 5" w:uiPriority="9" w:semiHidden="1" w:unhideWhenUsed="1" w:qFormat="1"/>
+    <w:lsdException w:name="heading 6" w:uiPriority="9" w:semiHidden="1" w:unhideWhenUsed="1" w:qFormat="1"/>
+    <w:lsdException w:name="heading 7" w:uiPriority="9" w:semiHidden="1" w:unhideWhenUsed="1" w:qFormat="1"/>
+    <w:lsdException w:name="heading 8" w:uiPriority="9" w:semiHidden="1" w:unhideWhenUsed="1" w:qFormat="1"/>
+    <w:lsdException w:name="heading 9" w:uiPriority="9" w:semiHidden="1" w:unhideWhenUsed="1" w:qFormat="1"/>
     <w:lsdException w:name="index 1" w:semiHidden="1" w:unhideWhenUsed="1"/>
     <w:lsdException w:name="index 2" w:semiHidden="1" w:unhideWhenUsed="1"/>
     <w:lsdException w:name="index 3" w:semiHidden="1" w:unhideWhenUsed="1"/>
@@ -1780,22 +2226,22 @@
     <w:lsdException w:name="index 7" w:semiHidden="1" w:unhideWhenUsed="1"/>
     <w:lsdException w:name="index 8" w:semiHidden="1" w:unhideWhenUsed="1"/>
     <w:lsdException w:name="index 9" w:semiHidden="1" w:unhideWhenUsed="1"/>
-    <w:lsdException w:name="toc 1" w:semiHidden="1" w:uiPriority="39" w:unhideWhenUsed="1"/>
-    <w:lsdException w:name="toc 2" w:semiHidden="1" w:uiPriority="39" w:unhideWhenUsed="1"/>
-    <w:lsdException w:name="toc 3" w:semiHidden="1" w:uiPriority="39" w:unhideWhenUsed="1"/>
-    <w:lsdException w:name="toc 4" w:semiHidden="1" w:uiPriority="39" w:unhideWhenUsed="1"/>
-    <w:lsdException w:name="toc 5" w:semiHidden="1" w:uiPriority="39" w:unhideWhenUsed="1"/>
-    <w:lsdException w:name="toc 6" w:semiHidden="1" w:uiPriority="39" w:unhideWhenUsed="1"/>
-    <w:lsdException w:name="toc 7" w:semiHidden="1" w:uiPriority="39" w:unhideWhenUsed="1"/>
-    <w:lsdException w:name="toc 8" w:semiHidden="1" w:uiPriority="39" w:unhideWhenUsed="1"/>
-    <w:lsdException w:name="toc 9" w:semiHidden="1" w:uiPriority="39" w:unhideWhenUsed="1"/>
+    <w:lsdException w:name="toc 1" w:uiPriority="39" w:semiHidden="1" w:unhideWhenUsed="1"/>
+    <w:lsdException w:name="toc 2" w:uiPriority="39" w:semiHidden="1" w:unhideWhenUsed="1"/>
+    <w:lsdException w:name="toc 3" w:uiPriority="39" w:semiHidden="1" w:unhideWhenUsed="1"/>
+    <w:lsdException w:name="toc 4" w:uiPriority="39" w:semiHidden="1" w:unhideWhenUsed="1"/>
+    <w:lsdException w:name="toc 5" w:uiPriority="39" w:semiHidden="1" w:unhideWhenUsed="1"/>
+    <w:lsdException w:name="toc 6" w:uiPriority="39" w:semiHidden="1" w:unhideWhenUsed="1"/>
+    <w:lsdException w:name="toc 7" w:uiPriority="39" w:semiHidden="1" w:unhideWhenUsed="1"/>
+    <w:lsdException w:name="toc 8" w:uiPriority="39" w:semiHidden="1" w:unhideWhenUsed="1"/>
+    <w:lsdException w:name="toc 9" w:uiPriority="39" w:semiHidden="1" w:unhideWhenUsed="1"/>
     <w:lsdException w:name="Normal Indent" w:semiHidden="1" w:unhideWhenUsed="1"/>
     <w:lsdException w:name="footnote text" w:semiHidden="1" w:unhideWhenUsed="1"/>
     <w:lsdException w:name="annotation text" w:semiHidden="1" w:unhideWhenUsed="1"/>
     <w:lsdException w:name="header" w:semiHidden="1" w:unhideWhenUsed="1"/>
     <w:lsdException w:name="footer" w:semiHidden="1" w:unhideWhenUsed="1"/>
     <w:lsdException w:name="index heading" w:semiHidden="1" w:unhideWhenUsed="1"/>
-    <w:lsdException w:name="caption" w:semiHidden="1" w:uiPriority="35" w:unhideWhenUsed="1" w:qFormat="1"/>
+    <w:lsdException w:name="caption" w:uiPriority="35" w:semiHidden="1" w:unhideWhenUsed="1" w:qFormat="1"/>
     <w:lsdException w:name="table of figures" w:semiHidden="1" w:unhideWhenUsed="1"/>
     <w:lsdException w:name="envelope address" w:semiHidden="1" w:unhideWhenUsed="1"/>
     <w:lsdException w:name="envelope return" w:semiHidden="1" w:unhideWhenUsed="1"/>
@@ -1826,7 +2272,7 @@
     <w:lsdException w:name="Title" w:uiPriority="10" w:qFormat="1"/>
     <w:lsdException w:name="Closing" w:semiHidden="1" w:unhideWhenUsed="1"/>
     <w:lsdException w:name="Signature" w:semiHidden="1" w:unhideWhenUsed="1"/>
-    <w:lsdException w:name="Default Paragraph Font" w:semiHidden="1" w:uiPriority="1" w:unhideWhenUsed="1"/>
+    <w:lsdException w:name="Default Paragraph Font" w:uiPriority="1" w:semiHidden="1" w:unhideWhenUsed="1"/>
     <w:lsdException w:name="Body Text" w:semiHidden="1" w:unhideWhenUsed="1"/>
     <w:lsdException w:name="Body Text Indent" w:semiHidden="1" w:unhideWhenUsed="1"/>
     <w:lsdException w:name="List Continue" w:semiHidden="1" w:unhideWhenUsed="1"/>
@@ -2026,8 +2472,8 @@
     <w:lsdException w:name="Subtle Reference" w:uiPriority="31" w:qFormat="1"/>
     <w:lsdException w:name="Intense Reference" w:uiPriority="32" w:qFormat="1"/>
     <w:lsdException w:name="Book Title" w:uiPriority="33" w:qFormat="1"/>
-    <w:lsdException w:name="Bibliography" w:semiHidden="1" w:uiPriority="37" w:unhideWhenUsed="1"/>
-    <w:lsdException w:name="TOC Heading" w:semiHidden="1" w:uiPriority="39" w:unhideWhenUsed="1" w:qFormat="1"/>
+    <w:lsdException w:name="Bibliography" w:uiPriority="37" w:semiHidden="1" w:unhideWhenUsed="1"/>
+    <w:lsdException w:name="TOC Heading" w:uiPriority="39" w:semiHidden="1" w:unhideWhenUsed="1" w:qFormat="1"/>
     <w:lsdException w:name="Plain Table 1" w:uiPriority="41"/>
     <w:lsdException w:name="Plain Table 2" w:uiPriority="42"/>
     <w:lsdException w:name="Plain Table 3" w:uiPriority="43"/>
@@ -2137,15 +2583,24 @@
     <w:lsdException w:name="Hashtag" w:semiHidden="1" w:unhideWhenUsed="1"/>
     <w:lsdException w:name="Unresolved Mention" w:semiHidden="1" w:unhideWhenUsed="1"/>
   </w:latentStyles>
-  <w:style w:type="paragraph" w:default="1" w:styleId="Normal">
+  <w:style w:type="paragraph" w:styleId="Normal" w:default="1">
     <w:name w:val="Normal"/>
     <w:qFormat/>
     <w:pPr>
-      <w:widowControl w:val="0"/>
-    </w:pPr>
+      <w:widowControl w:val="false"/>
+      <w:bidi w:val="0"/>
+      <w:jc w:val="left"/>
+    </w:pPr>
+    <w:rPr>
+      <w:rFonts w:ascii="Times New Roman" w:hAnsi="Times New Roman" w:eastAsia="DejaVu Sans" w:cs="Times New Roman"/>
+      <w:color w:val="auto"/>
+      <w:sz w:val="24"/>
+      <w:szCs w:val="20"/>
+      <w:lang w:val="en-US" w:eastAsia="zh-CN" w:bidi="hi-IN"/>
+    </w:rPr>
   </w:style>
   <w:style w:type="paragraph" w:styleId="Heading1">
-    <w:name w:val="heading 1"/>
+    <w:name w:val="Heading 1"/>
     <w:basedOn w:val="Heading"/>
     <w:qFormat/>
     <w:pPr>
@@ -2159,7 +2614,7 @@
     </w:rPr>
   </w:style>
   <w:style w:type="paragraph" w:styleId="Heading2">
-    <w:name w:val="heading 2"/>
+    <w:name w:val="Heading 2"/>
     <w:basedOn w:val="Heading"/>
     <w:qFormat/>
     <w:pPr>
@@ -2172,7 +2627,7 @@
     </w:rPr>
   </w:style>
   <w:style w:type="paragraph" w:styleId="Heading3">
-    <w:name w:val="heading 3"/>
+    <w:name w:val="Heading 3"/>
     <w:basedOn w:val="Heading"/>
     <w:qFormat/>
     <w:pPr>
@@ -2186,7 +2641,7 @@
     </w:rPr>
   </w:style>
   <w:style w:type="paragraph" w:styleId="Heading4">
-    <w:name w:val="heading 4"/>
+    <w:name w:val="Heading 4"/>
     <w:basedOn w:val="Heading"/>
     <w:qFormat/>
     <w:pPr>
@@ -2199,11 +2654,712 @@
       <w:sz w:val="24"/>
     </w:rPr>
   </w:style>
-  <w:style w:type="character" w:default="1" w:styleId="DefaultParagraphFont">
+  <w:style w:type="character" w:styleId="DefaultParagraphFont" w:default="1">
     <w:name w:val="Default Paragraph Font"/>
     <w:uiPriority w:val="1"/>
     <w:semiHidden/>
     <w:unhideWhenUsed/>
+    <w:qFormat/>
+    <w:rPr/>
+  </w:style>
+  <w:style w:type="character" w:styleId="EndnoteAnchor" w:customStyle="1">
+    <w:name w:val="Endnote Anchor"/>
+    <w:rPr>
+      <w:sz w:val="20"/>
+      <w:vertAlign w:val="superscript"/>
+    </w:rPr>
+  </w:style>
+  <w:style w:type="character" w:styleId="FollowedHyperlink">
+    <w:name w:val="FollowedHyperlink"/>
+    <w:basedOn w:val="DefaultParagraphFont"/>
+    <w:qFormat/>
+    <w:rPr>
+      <w:color w:val="800080"/>
+      <w:u w:val="single"/>
+    </w:rPr>
+  </w:style>
+  <w:style w:type="character" w:styleId="FootnoteAnchor" w:customStyle="1">
+    <w:name w:val="Footnote Anchor"/>
+    <w:rPr>
+      <w:sz w:val="20"/>
+      <w:vertAlign w:val="superscript"/>
+    </w:rPr>
+  </w:style>
+  <w:style w:type="character" w:styleId="HTMLCode">
+    <w:name w:val="HTML Code"/>
+    <w:basedOn w:val="DefaultParagraphFont"/>
+    <w:qFormat/>
+    <w:rPr>
+      <w:rFonts w:ascii="Courier New" w:hAnsi="Courier New" w:cs="Courier New"/>
+      <w:sz w:val="20"/>
+    </w:rPr>
+  </w:style>
+  <w:style w:type="character" w:styleId="HTMLPreformattedChar" w:customStyle="1">
+    <w:name w:val="HTML Preformatted Char"/>
+    <w:basedOn w:val="DefaultParagraphFont"/>
+    <w:qFormat/>
+    <w:rPr>
+      <w:rFonts w:ascii="Courier New" w:hAnsi="Courier New" w:cs="Courier New"/>
+      <w:sz w:val="20"/>
+    </w:rPr>
+  </w:style>
+  <w:style w:type="character" w:styleId="InternetLink" w:customStyle="1">
+    <w:name w:val="Internet Link"/>
+    <w:basedOn w:val="DefaultParagraphFont"/>
+    <w:rPr>
+      <w:color w:val="0000FF"/>
+      <w:u w:val="single"/>
+    </w:rPr>
+  </w:style>
+  <w:style w:type="character" w:styleId="Internetlink1" w:customStyle="1">
+    <w:name w:val="Internet link"/>
+    <w:qFormat/>
+    <w:rPr>
+      <w:color w:val="000080"/>
+      <w:u w:val="single"/>
+    </w:rPr>
+  </w:style>
+  <w:style w:type="character" w:styleId="NumberingSymbols" w:customStyle="1">
+    <w:name w:val="Numbering Symbols"/>
+    <w:qFormat/>
+    <w:rPr/>
+  </w:style>
+  <w:style w:type="paragraph" w:styleId="Heading" w:customStyle="1">
+    <w:name w:val="Heading"/>
+    <w:basedOn w:val="Normal"/>
+    <w:next w:val="TextBody"/>
+    <w:qFormat/>
+    <w:pPr>
+      <w:widowControl w:val="false"/>
+      <w:bidi w:val="0"/>
+      <w:spacing w:before="240" w:after="120"/>
+      <w:jc w:val="left"/>
+    </w:pPr>
+    <w:rPr>
+      <w:rFonts w:ascii="Arial" w:hAnsi="Arial" w:cs="Arial"/>
+      <w:sz w:val="28"/>
+    </w:rPr>
+  </w:style>
+  <w:style w:type="paragraph" w:styleId="TextBody">
+    <w:name w:val="Body Text"/>
+    <w:basedOn w:val="Normal"/>
+    <w:pPr>
+      <w:spacing w:lineRule="auto" w:line="288" w:before="0" w:after="140"/>
+    </w:pPr>
+    <w:rPr/>
+  </w:style>
+  <w:style w:type="paragraph" w:styleId="List">
+    <w:name w:val="List"/>
+    <w:basedOn w:val="TextBody"/>
+    <w:pPr>
+      <w:widowControl w:val="false"/>
+      <w:bidi w:val="0"/>
+      <w:jc w:val="left"/>
+    </w:pPr>
+    <w:rPr/>
+  </w:style>
+  <w:style w:type="paragraph" w:styleId="Caption">
+    <w:name w:val="Caption"/>
+    <w:basedOn w:val="Normal"/>
+    <w:qFormat/>
+    <w:pPr>
+      <w:suppressLineNumbers/>
+      <w:spacing w:before="120" w:after="120"/>
+    </w:pPr>
+    <w:rPr>
+      <w:rFonts w:cs="FreeSans"/>
+      <w:i/>
+      <w:iCs/>
+      <w:sz w:val="24"/>
+      <w:szCs w:val="24"/>
+    </w:rPr>
+  </w:style>
+  <w:style w:type="paragraph" w:styleId="Index" w:customStyle="1">
+    <w:name w:val="Index"/>
+    <w:basedOn w:val="Normal"/>
+    <w:qFormat/>
+    <w:pPr>
+      <w:widowControl w:val="false"/>
+      <w:bidi w:val="0"/>
+      <w:jc w:val="left"/>
+    </w:pPr>
+    <w:rPr/>
+  </w:style>
+  <w:style w:type="paragraph" w:styleId="Caption1">
+    <w:name w:val="caption"/>
+    <w:qFormat/>
+    <w:pPr>
+      <w:widowControl w:val="false"/>
+      <w:spacing w:before="120" w:after="120"/>
+    </w:pPr>
+    <w:rPr>
+      <w:rFonts w:ascii="Times New Roman" w:hAnsi="Times New Roman" w:eastAsia="DejaVu Sans" w:cs="Times New Roman"/>
+      <w:i/>
+      <w:color w:val="auto"/>
+      <w:sz w:val="24"/>
+      <w:szCs w:val="20"/>
+      <w:lang w:val="en-US" w:eastAsia="zh-CN" w:bidi="hi-IN"/>
+    </w:rPr>
+  </w:style>
+  <w:style w:type="paragraph" w:styleId="ArrowheadList" w:customStyle="1">
+    <w:name w:val="Arrowhead List"/>
+    <w:qFormat/>
+    <w:pPr>
+      <w:widowControl/>
+      <w:bidi w:val="0"/>
+      <w:ind w:left="720" w:hanging="432"/>
+      <w:jc w:val="left"/>
+    </w:pPr>
+    <w:rPr>
+      <w:rFonts w:ascii="Times New Roman" w:hAnsi="Times New Roman" w:eastAsia="DejaVu Sans" w:cs="Times New Roman"/>
+      <w:color w:val="auto"/>
+      <w:sz w:val="24"/>
+      <w:szCs w:val="20"/>
+      <w:lang w:val="en-US" w:eastAsia="zh-CN" w:bidi="hi-IN"/>
+    </w:rPr>
+  </w:style>
+  <w:style w:type="paragraph" w:styleId="BlockText">
+    <w:name w:val="Block Text"/>
+    <w:qFormat/>
+    <w:pPr>
+      <w:widowControl w:val="false"/>
+      <w:bidi w:val="0"/>
+      <w:spacing w:before="0" w:after="120"/>
+      <w:ind w:left="1440" w:right="1440" w:hanging="0"/>
+      <w:jc w:val="left"/>
+    </w:pPr>
+    <w:rPr>
+      <w:rFonts w:ascii="Times New Roman" w:hAnsi="Times New Roman" w:eastAsia="DejaVu Sans" w:cs="Times New Roman"/>
+      <w:color w:val="auto"/>
+      <w:sz w:val="24"/>
+      <w:szCs w:val="20"/>
+      <w:lang w:val="en-US" w:eastAsia="zh-CN" w:bidi="hi-IN"/>
+    </w:rPr>
+  </w:style>
+  <w:style w:type="paragraph" w:styleId="BoxList" w:customStyle="1">
+    <w:name w:val="Box List"/>
+    <w:qFormat/>
+    <w:pPr>
+      <w:widowControl/>
+      <w:bidi w:val="0"/>
+      <w:ind w:left="720" w:hanging="432"/>
+      <w:jc w:val="left"/>
+    </w:pPr>
+    <w:rPr>
+      <w:rFonts w:ascii="Times New Roman" w:hAnsi="Times New Roman" w:eastAsia="DejaVu Sans" w:cs="Times New Roman"/>
+      <w:color w:val="auto"/>
+      <w:sz w:val="24"/>
+      <w:szCs w:val="20"/>
+      <w:lang w:val="en-US" w:eastAsia="zh-CN" w:bidi="hi-IN"/>
+    </w:rPr>
+  </w:style>
+  <w:style w:type="paragraph" w:styleId="BulletList" w:customStyle="1">
+    <w:name w:val="Bullet List"/>
+    <w:qFormat/>
+    <w:pPr>
+      <w:widowControl/>
+      <w:bidi w:val="0"/>
+      <w:ind w:left="720" w:hanging="432"/>
+      <w:jc w:val="left"/>
+    </w:pPr>
+    <w:rPr>
+      <w:rFonts w:ascii="Times New Roman" w:hAnsi="Times New Roman" w:eastAsia="DejaVu Sans" w:cs="Times New Roman"/>
+      <w:color w:val="auto"/>
+      <w:sz w:val="24"/>
+      <w:szCs w:val="20"/>
+      <w:lang w:val="en-US" w:eastAsia="zh-CN" w:bidi="hi-IN"/>
+    </w:rPr>
+  </w:style>
+  <w:style w:type="paragraph" w:styleId="ChapterHeading" w:customStyle="1">
+    <w:name w:val="Chapter Heading"/>
+    <w:qFormat/>
+    <w:pPr>
+      <w:widowControl w:val="false"/>
+      <w:bidi w:val="0"/>
+      <w:jc w:val="left"/>
+    </w:pPr>
+    <w:rPr>
+      <w:rFonts w:ascii="Times New Roman" w:hAnsi="Times New Roman" w:eastAsia="DejaVu Sans" w:cs="Times New Roman"/>
+      <w:color w:val="auto"/>
+      <w:sz w:val="24"/>
+      <w:szCs w:val="20"/>
+      <w:lang w:val="en-US" w:eastAsia="zh-CN" w:bidi="hi-IN"/>
+    </w:rPr>
+  </w:style>
+  <w:style w:type="paragraph" w:styleId="Contents1">
+    <w:name w:val="TOC 1"/>
+    <w:basedOn w:val="Index"/>
+    <w:pPr>
+      <w:ind w:left="720" w:hanging="432"/>
+    </w:pPr>
+    <w:rPr/>
+  </w:style>
+  <w:style w:type="paragraph" w:styleId="Contents2">
+    <w:name w:val="TOC 2"/>
+    <w:basedOn w:val="Index"/>
+    <w:pPr>
+      <w:ind w:left="1440" w:hanging="432"/>
+    </w:pPr>
+    <w:rPr/>
+  </w:style>
+  <w:style w:type="paragraph" w:styleId="Contents3">
+    <w:name w:val="TOC 3"/>
+    <w:basedOn w:val="Index"/>
+    <w:pPr>
+      <w:ind w:left="2160" w:hanging="432"/>
+    </w:pPr>
+    <w:rPr/>
+  </w:style>
+  <w:style w:type="paragraph" w:styleId="Contents4">
+    <w:name w:val="TOC 4"/>
+    <w:basedOn w:val="Index"/>
+    <w:pPr>
+      <w:ind w:left="2880" w:hanging="432"/>
+    </w:pPr>
+    <w:rPr/>
+  </w:style>
+  <w:style w:type="paragraph" w:styleId="ContentsHeader" w:customStyle="1">
+    <w:name w:val="Contents Header"/>
+    <w:qFormat/>
+    <w:pPr>
+      <w:widowControl w:val="false"/>
+      <w:bidi w:val="0"/>
+      <w:spacing w:before="240" w:after="120"/>
+      <w:jc w:val="center"/>
+    </w:pPr>
+    <w:rPr>
+      <w:rFonts w:ascii="Liberation Sans" w:hAnsi="Liberation Sans" w:cs="Liberation Sans" w:eastAsia="DejaVu Sans"/>
+      <w:b/>
+      <w:color w:val="auto"/>
+      <w:sz w:val="32"/>
+      <w:szCs w:val="20"/>
+      <w:lang w:val="en-US" w:eastAsia="zh-CN" w:bidi="hi-IN"/>
+    </w:rPr>
+  </w:style>
+  <w:style w:type="paragraph" w:styleId="DashedList" w:customStyle="1">
+    <w:name w:val="Dashed List"/>
+    <w:qFormat/>
+    <w:pPr>
+      <w:widowControl/>
+      <w:bidi w:val="0"/>
+      <w:ind w:left="720" w:hanging="432"/>
+      <w:jc w:val="left"/>
+    </w:pPr>
+    <w:rPr>
+      <w:rFonts w:ascii="Times New Roman" w:hAnsi="Times New Roman" w:eastAsia="DejaVu Sans" w:cs="Times New Roman"/>
+      <w:color w:val="auto"/>
+      <w:sz w:val="24"/>
+      <w:szCs w:val="20"/>
+      <w:lang w:val="en-US" w:eastAsia="zh-CN" w:bidi="hi-IN"/>
+    </w:rPr>
+  </w:style>
+  <w:style w:type="paragraph" w:styleId="DiamondList" w:customStyle="1">
+    <w:name w:val="Diamond List"/>
+    <w:qFormat/>
+    <w:pPr>
+      <w:widowControl/>
+      <w:bidi w:val="0"/>
+      <w:ind w:left="720" w:hanging="432"/>
+      <w:jc w:val="left"/>
+    </w:pPr>
+    <w:rPr>
+      <w:rFonts w:ascii="Times New Roman" w:hAnsi="Times New Roman" w:eastAsia="DejaVu Sans" w:cs="Times New Roman"/>
+      <w:color w:val="auto"/>
+      <w:sz w:val="24"/>
+      <w:szCs w:val="20"/>
+      <w:lang w:val="en-US" w:eastAsia="zh-CN" w:bidi="hi-IN"/>
+    </w:rPr>
+  </w:style>
+  <w:style w:type="paragraph" w:styleId="Endnotetext">
+    <w:name w:val="endnote text"/>
+    <w:basedOn w:val="Normal"/>
+    <w:qFormat/>
+    <w:pPr>
+      <w:ind w:left="288" w:hanging="288"/>
+    </w:pPr>
+    <w:rPr/>
+  </w:style>
+  <w:style w:type="paragraph" w:styleId="EndnoteSymbol" w:customStyle="1">
+    <w:name w:val="Endnote Symbol"/>
+    <w:qFormat/>
+    <w:pPr>
+      <w:widowControl w:val="false"/>
+      <w:bidi w:val="0"/>
+      <w:jc w:val="left"/>
+    </w:pPr>
+    <w:rPr>
+      <w:rFonts w:ascii="Times New Roman" w:hAnsi="Times New Roman" w:eastAsia="DejaVu Sans" w:cs="Times New Roman"/>
+      <w:color w:val="auto"/>
+      <w:sz w:val="24"/>
+      <w:szCs w:val="20"/>
+      <w:lang w:val="en-US" w:eastAsia="zh-CN" w:bidi="hi-IN"/>
+    </w:rPr>
+  </w:style>
+  <w:style w:type="paragraph" w:styleId="Footnotetext">
+    <w:name w:val="footnote text"/>
+    <w:basedOn w:val="Normal"/>
+    <w:qFormat/>
+    <w:pPr/>
+    <w:rPr>
+      <w:sz w:val="20"/>
+    </w:rPr>
+  </w:style>
+  <w:style w:type="paragraph" w:styleId="HTMLPreformatted">
+    <w:name w:val="HTML Preformatted"/>
+    <w:qFormat/>
+    <w:pPr>
+      <w:widowControl w:val="false"/>
+      <w:bidi w:val="0"/>
+      <w:jc w:val="left"/>
+    </w:pPr>
+    <w:rPr>
+      <w:rFonts w:ascii="Courier New" w:hAnsi="Courier New" w:cs="Courier New" w:eastAsia="DejaVu Sans"/>
+      <w:color w:val="auto"/>
+      <w:sz w:val="20"/>
+      <w:szCs w:val="20"/>
+      <w:lang w:val="en-US" w:eastAsia="zh-CN" w:bidi="hi-IN"/>
+    </w:rPr>
+  </w:style>
+  <w:style w:type="paragraph" w:styleId="HandList" w:customStyle="1">
+    <w:name w:val="Hand List"/>
+    <w:qFormat/>
+    <w:pPr>
+      <w:widowControl/>
+      <w:bidi w:val="0"/>
+      <w:ind w:left="720" w:hanging="432"/>
+      <w:jc w:val="left"/>
+    </w:pPr>
+    <w:rPr>
+      <w:rFonts w:ascii="Times New Roman" w:hAnsi="Times New Roman" w:eastAsia="DejaVu Sans" w:cs="Times New Roman"/>
+      <w:color w:val="auto"/>
+      <w:sz w:val="24"/>
+      <w:szCs w:val="20"/>
+      <w:lang w:val="en-US" w:eastAsia="zh-CN" w:bidi="hi-IN"/>
+    </w:rPr>
+  </w:style>
+  <w:style w:type="paragraph" w:styleId="HeartList" w:customStyle="1">
+    <w:name w:val="Heart List"/>
+    <w:qFormat/>
+    <w:pPr>
+      <w:widowControl/>
+      <w:bidi w:val="0"/>
+      <w:ind w:left="720" w:hanging="432"/>
+      <w:jc w:val="left"/>
+    </w:pPr>
+    <w:rPr>
+      <w:rFonts w:ascii="Times New Roman" w:hAnsi="Times New Roman" w:eastAsia="DejaVu Sans" w:cs="Times New Roman"/>
+      <w:color w:val="auto"/>
+      <w:sz w:val="24"/>
+      <w:szCs w:val="20"/>
+      <w:lang w:val="en-US" w:eastAsia="zh-CN" w:bidi="hi-IN"/>
+    </w:rPr>
+  </w:style>
+  <w:style w:type="paragraph" w:styleId="ImpliesList" w:customStyle="1">
+    <w:name w:val="Implies List"/>
+    <w:qFormat/>
+    <w:pPr>
+      <w:widowControl/>
+      <w:bidi w:val="0"/>
+      <w:ind w:left="720" w:hanging="432"/>
+      <w:jc w:val="left"/>
+    </w:pPr>
+    <w:rPr>
+      <w:rFonts w:ascii="Times New Roman" w:hAnsi="Times New Roman" w:eastAsia="DejaVu Sans" w:cs="Times New Roman"/>
+      <w:color w:val="auto"/>
+      <w:sz w:val="24"/>
+      <w:szCs w:val="20"/>
+      <w:lang w:val="en-US" w:eastAsia="zh-CN" w:bidi="hi-IN"/>
+    </w:rPr>
+  </w:style>
+  <w:style w:type="paragraph" w:styleId="LowerCaseList" w:customStyle="1">
+    <w:name w:val="Lower Case List"/>
+    <w:qFormat/>
+    <w:pPr>
+      <w:widowControl w:val="false"/>
+      <w:bidi w:val="0"/>
+      <w:ind w:left="720" w:hanging="432"/>
+      <w:jc w:val="left"/>
+    </w:pPr>
+    <w:rPr>
+      <w:rFonts w:ascii="Times New Roman" w:hAnsi="Times New Roman" w:eastAsia="DejaVu Sans" w:cs="Times New Roman"/>
+      <w:color w:val="auto"/>
+      <w:sz w:val="24"/>
+      <w:szCs w:val="20"/>
+      <w:lang w:val="en-US" w:eastAsia="zh-CN" w:bidi="hi-IN"/>
+    </w:rPr>
+  </w:style>
+  <w:style w:type="paragraph" w:styleId="LowerRomanList" w:customStyle="1">
+    <w:name w:val="Lower Roman List"/>
+    <w:qFormat/>
+    <w:pPr>
+      <w:widowControl w:val="false"/>
+      <w:bidi w:val="0"/>
+      <w:ind w:left="720" w:hanging="432"/>
+      <w:jc w:val="left"/>
+    </w:pPr>
+    <w:rPr>
+      <w:rFonts w:ascii="Times New Roman" w:hAnsi="Times New Roman" w:eastAsia="DejaVu Sans" w:cs="Times New Roman"/>
+      <w:color w:val="auto"/>
+      <w:sz w:val="24"/>
+      <w:szCs w:val="20"/>
+      <w:lang w:val="en-US" w:eastAsia="zh-CN" w:bidi="hi-IN"/>
+    </w:rPr>
+  </w:style>
+  <w:style w:type="paragraph" w:styleId="NoList1" w:customStyle="1">
+    <w:name w:val="No List1"/>
+    <w:qFormat/>
+    <w:pPr>
+      <w:widowControl w:val="false"/>
+      <w:bidi w:val="0"/>
+      <w:jc w:val="left"/>
+    </w:pPr>
+    <w:rPr>
+      <w:rFonts w:ascii="Times New Roman" w:hAnsi="Times New Roman" w:eastAsia="DejaVu Sans" w:cs="Times New Roman"/>
+      <w:color w:val="auto"/>
+      <w:sz w:val="24"/>
+      <w:szCs w:val="20"/>
+      <w:lang w:val="en-US" w:eastAsia="zh-CN" w:bidi="hi-IN"/>
+    </w:rPr>
+  </w:style>
+  <w:style w:type="paragraph" w:styleId="NoSpacing">
+    <w:name w:val="No Spacing"/>
+    <w:qFormat/>
+    <w:pPr>
+      <w:widowControl w:val="false"/>
+      <w:bidi w:val="0"/>
+      <w:jc w:val="left"/>
+    </w:pPr>
+    <w:rPr>
+      <w:rFonts w:ascii="Times New Roman" w:hAnsi="Times New Roman" w:eastAsia="DejaVu Sans" w:cs="Times New Roman"/>
+      <w:color w:val="auto"/>
+      <w:sz w:val="24"/>
+      <w:szCs w:val="20"/>
+      <w:lang w:val="en-US" w:eastAsia="zh-CN" w:bidi="hi-IN"/>
+    </w:rPr>
+  </w:style>
+  <w:style w:type="paragraph" w:styleId="NormalWeb">
+    <w:name w:val="Normal (Web)"/>
+    <w:qFormat/>
+    <w:pPr>
+      <w:widowControl w:val="false"/>
+      <w:bidi w:val="0"/>
+      <w:spacing w:before="100" w:after="100"/>
+      <w:jc w:val="left"/>
+    </w:pPr>
+    <w:rPr>
+      <w:rFonts w:ascii="Times New Roman" w:hAnsi="Times New Roman" w:eastAsia="DejaVu Sans" w:cs="Times New Roman"/>
+      <w:color w:val="auto"/>
+      <w:sz w:val="24"/>
+      <w:szCs w:val="20"/>
+      <w:lang w:val="en-US" w:eastAsia="zh-CN" w:bidi="hi-IN"/>
+    </w:rPr>
+  </w:style>
+  <w:style w:type="paragraph" w:styleId="DocumentMap" w:customStyle="1">
+    <w:name w:val="DocumentMap"/>
+    <w:qFormat/>
+    <w:pPr>
+      <w:widowControl w:val="false"/>
+      <w:bidi w:val="0"/>
+      <w:jc w:val="left"/>
+    </w:pPr>
+    <w:rPr>
+      <w:rFonts w:ascii="Times New Roman" w:hAnsi="Times New Roman" w:eastAsia="DejaVu Sans" w:cs="Times New Roman"/>
+      <w:color w:val="auto"/>
+      <w:sz w:val="24"/>
+      <w:szCs w:val="20"/>
+      <w:lang w:val="en-US" w:eastAsia="zh-CN" w:bidi="hi-IN"/>
+    </w:rPr>
+  </w:style>
+  <w:style w:type="paragraph" w:styleId="NumberedHeading1" w:customStyle="1">
+    <w:name w:val="Numbered Heading 1"/>
+    <w:basedOn w:val="Heading1"/>
+    <w:qFormat/>
+    <w:pPr/>
+    <w:rPr/>
+  </w:style>
+  <w:style w:type="paragraph" w:styleId="NumberedHeading2" w:customStyle="1">
+    <w:name w:val="Numbered Heading 2"/>
+    <w:basedOn w:val="Heading2"/>
+    <w:qFormat/>
+    <w:pPr/>
+    <w:rPr/>
+  </w:style>
+  <w:style w:type="paragraph" w:styleId="NumberedHeading3" w:customStyle="1">
+    <w:name w:val="Numbered Heading 3"/>
+    <w:basedOn w:val="Heading3"/>
+    <w:qFormat/>
+    <w:pPr/>
+    <w:rPr/>
+  </w:style>
+  <w:style w:type="paragraph" w:styleId="NumberedList" w:customStyle="1">
+    <w:name w:val="Numbered List"/>
+    <w:qFormat/>
+    <w:pPr>
+      <w:widowControl/>
+      <w:bidi w:val="0"/>
+      <w:ind w:left="720" w:hanging="432"/>
+      <w:jc w:val="left"/>
+    </w:pPr>
+    <w:rPr>
+      <w:rFonts w:ascii="Times New Roman" w:hAnsi="Times New Roman" w:eastAsia="DejaVu Sans" w:cs="Times New Roman"/>
+      <w:color w:val="auto"/>
+      <w:sz w:val="24"/>
+      <w:szCs w:val="20"/>
+      <w:lang w:val="en-US" w:eastAsia="zh-CN" w:bidi="hi-IN"/>
+    </w:rPr>
+  </w:style>
+  <w:style w:type="paragraph" w:styleId="PlainText">
+    <w:name w:val="Plain Text"/>
+    <w:qFormat/>
+    <w:pPr>
+      <w:widowControl w:val="false"/>
+      <w:bidi w:val="0"/>
+      <w:jc w:val="left"/>
+    </w:pPr>
+    <w:rPr>
+      <w:rFonts w:ascii="Courier New" w:hAnsi="Courier New" w:cs="Courier New" w:eastAsia="DejaVu Sans"/>
+      <w:color w:val="auto"/>
+      <w:sz w:val="24"/>
+      <w:szCs w:val="20"/>
+      <w:lang w:val="en-US" w:eastAsia="zh-CN" w:bidi="hi-IN"/>
+    </w:rPr>
+  </w:style>
+  <w:style w:type="paragraph" w:styleId="SectionHeading" w:customStyle="1">
+    <w:name w:val="Section Heading"/>
+    <w:basedOn w:val="NumberedHeading1"/>
+    <w:qFormat/>
+    <w:pPr/>
+    <w:rPr/>
+  </w:style>
+  <w:style w:type="paragraph" w:styleId="SquareList" w:customStyle="1">
+    <w:name w:val="Square List"/>
+    <w:qFormat/>
+    <w:pPr>
+      <w:widowControl/>
+      <w:bidi w:val="0"/>
+      <w:ind w:left="720" w:hanging="432"/>
+      <w:jc w:val="left"/>
+    </w:pPr>
+    <w:rPr>
+      <w:rFonts w:ascii="Times New Roman" w:hAnsi="Times New Roman" w:eastAsia="DejaVu Sans" w:cs="Times New Roman"/>
+      <w:color w:val="auto"/>
+      <w:sz w:val="24"/>
+      <w:szCs w:val="20"/>
+      <w:lang w:val="en-US" w:eastAsia="zh-CN" w:bidi="hi-IN"/>
+    </w:rPr>
+  </w:style>
+  <w:style w:type="paragraph" w:styleId="Standard" w:customStyle="1">
+    <w:name w:val="Standard"/>
+    <w:qFormat/>
+    <w:pPr>
+      <w:widowControl w:val="false"/>
+      <w:bidi w:val="0"/>
+      <w:jc w:val="left"/>
+    </w:pPr>
+    <w:rPr>
+      <w:rFonts w:ascii="Times New Roman" w:hAnsi="Times New Roman" w:eastAsia="DejaVu Sans" w:cs="Times New Roman"/>
+      <w:color w:val="auto"/>
+      <w:sz w:val="24"/>
+      <w:szCs w:val="20"/>
+      <w:lang w:val="en-US" w:eastAsia="zh-CN" w:bidi="hi-IN"/>
+    </w:rPr>
+  </w:style>
+  <w:style w:type="paragraph" w:styleId="StarList" w:customStyle="1">
+    <w:name w:val="Star List"/>
+    <w:qFormat/>
+    <w:pPr>
+      <w:widowControl/>
+      <w:bidi w:val="0"/>
+      <w:ind w:left="720" w:hanging="432"/>
+      <w:jc w:val="left"/>
+    </w:pPr>
+    <w:rPr>
+      <w:rFonts w:ascii="Times New Roman" w:hAnsi="Times New Roman" w:eastAsia="DejaVu Sans" w:cs="Times New Roman"/>
+      <w:color w:val="auto"/>
+      <w:sz w:val="24"/>
+      <w:szCs w:val="20"/>
+      <w:lang w:val="en-US" w:eastAsia="zh-CN" w:bidi="hi-IN"/>
+    </w:rPr>
+  </w:style>
+  <w:style w:type="paragraph" w:styleId="Textbody1" w:customStyle="1">
+    <w:name w:val="Text body"/>
+    <w:basedOn w:val="Standard"/>
+    <w:qFormat/>
+    <w:pPr>
+      <w:spacing w:before="0" w:after="120"/>
+    </w:pPr>
+    <w:rPr/>
+  </w:style>
+  <w:style w:type="paragraph" w:styleId="TickList" w:customStyle="1">
+    <w:name w:val="Tick List"/>
+    <w:qFormat/>
+    <w:pPr>
+      <w:widowControl/>
+      <w:bidi w:val="0"/>
+      <w:ind w:left="720" w:hanging="432"/>
+      <w:jc w:val="left"/>
+    </w:pPr>
+    <w:rPr>
+      <w:rFonts w:ascii="Times New Roman" w:hAnsi="Times New Roman" w:eastAsia="DejaVu Sans" w:cs="Times New Roman"/>
+      <w:color w:val="auto"/>
+      <w:sz w:val="24"/>
+      <w:szCs w:val="20"/>
+      <w:lang w:val="en-US" w:eastAsia="zh-CN" w:bidi="hi-IN"/>
+    </w:rPr>
+  </w:style>
+  <w:style w:type="paragraph" w:styleId="TriangleList" w:customStyle="1">
+    <w:name w:val="Triangle List"/>
+    <w:qFormat/>
+    <w:pPr>
+      <w:widowControl/>
+      <w:bidi w:val="0"/>
+      <w:ind w:left="720" w:hanging="432"/>
+      <w:jc w:val="left"/>
+    </w:pPr>
+    <w:rPr>
+      <w:rFonts w:ascii="Times New Roman" w:hAnsi="Times New Roman" w:eastAsia="DejaVu Sans" w:cs="Times New Roman"/>
+      <w:color w:val="auto"/>
+      <w:sz w:val="24"/>
+      <w:szCs w:val="20"/>
+      <w:lang w:val="en-US" w:eastAsia="zh-CN" w:bidi="hi-IN"/>
+    </w:rPr>
+  </w:style>
+  <w:style w:type="paragraph" w:styleId="UpperCaseList" w:customStyle="1">
+    <w:name w:val="Upper Case List"/>
+    <w:basedOn w:val="NumberedList"/>
+    <w:qFormat/>
+    <w:pPr/>
+    <w:rPr/>
+  </w:style>
+  <w:style w:type="paragraph" w:styleId="UpperRomanList" w:customStyle="1">
+    <w:name w:val="Upper Roman List"/>
+    <w:basedOn w:val="NumberedList"/>
+    <w:qFormat/>
+    <w:pPr/>
+    <w:rPr/>
+  </w:style>
+  <w:style w:type="paragraph" w:styleId="Normal1" w:customStyle="1">
+    <w:name w:val="_Normal"/>
+    <w:qFormat/>
+    <w:pPr>
+      <w:widowControl w:val="false"/>
+      <w:bidi w:val="0"/>
+      <w:jc w:val="left"/>
+    </w:pPr>
+    <w:rPr>
+      <w:rFonts w:ascii="Times New Roman" w:hAnsi="Times New Roman" w:eastAsia="DejaVu Sans" w:cs="Times New Roman"/>
+      <w:color w:val="auto"/>
+      <w:sz w:val="24"/>
+      <w:szCs w:val="20"/>
+      <w:lang w:val="en-US" w:eastAsia="zh-CN" w:bidi="hi-IN"/>
+    </w:rPr>
+  </w:style>
+  <w:style w:type="numbering" w:styleId="NoList" w:default="1">
+    <w:name w:val="No List"/>
+    <w:uiPriority w:val="99"/>
+    <w:semiHidden/>
+    <w:unhideWhenUsed/>
+    <w:qFormat/>
   </w:style>
   <w:style w:type="table" w:default="1" w:styleId="TableNormal">
     <w:name w:val="Normal Table"/>
@@ -2219,405 +3375,6 @@
         <w:right w:w="108" w:type="dxa"/>
       </w:tblCellMar>
     </w:tblPr>
-  </w:style>
-  <w:style w:type="numbering" w:default="1" w:styleId="NoList">
-    <w:name w:val="No List"/>
-    <w:uiPriority w:val="99"/>
-    <w:semiHidden/>
-    <w:unhideWhenUsed/>
-  </w:style>
-  <w:style w:type="character" w:customStyle="1" w:styleId="EndnoteAnchor">
-    <w:name w:val="Endnote Anchor"/>
-    <w:rPr>
-      <w:sz w:val="20"/>
-      <w:vertAlign w:val="superscript"/>
-    </w:rPr>
-  </w:style>
-  <w:style w:type="character" w:styleId="FollowedHyperlink">
-    <w:name w:val="FollowedHyperlink"/>
-    <w:basedOn w:val="DefaultParagraphFont"/>
-    <w:qFormat/>
-    <w:rPr>
-      <w:color w:val="800080"/>
-      <w:u w:val="single"/>
-    </w:rPr>
-  </w:style>
-  <w:style w:type="character" w:customStyle="1" w:styleId="FootnoteAnchor">
-    <w:name w:val="Footnote Anchor"/>
-    <w:rPr>
-      <w:sz w:val="20"/>
-      <w:vertAlign w:val="superscript"/>
-    </w:rPr>
-  </w:style>
-  <w:style w:type="character" w:styleId="HTMLCode">
-    <w:name w:val="HTML Code"/>
-    <w:basedOn w:val="DefaultParagraphFont"/>
-    <w:qFormat/>
-    <w:rPr>
-      <w:rFonts w:ascii="Courier New" w:hAnsi="Courier New" w:cs="Courier New"/>
-      <w:sz w:val="20"/>
-    </w:rPr>
-  </w:style>
-  <w:style w:type="character" w:customStyle="1" w:styleId="HTMLPreformattedChar">
-    <w:name w:val="HTML Preformatted Char"/>
-    <w:basedOn w:val="DefaultParagraphFont"/>
-    <w:qFormat/>
-    <w:rPr>
-      <w:rFonts w:ascii="Courier New" w:hAnsi="Courier New" w:cs="Courier New"/>
-      <w:sz w:val="20"/>
-    </w:rPr>
-  </w:style>
-  <w:style w:type="character" w:customStyle="1" w:styleId="InternetLink">
-    <w:name w:val="Internet Link"/>
-    <w:basedOn w:val="DefaultParagraphFont"/>
-    <w:rPr>
-      <w:color w:val="0000FF"/>
-      <w:u w:val="single"/>
-    </w:rPr>
-  </w:style>
-  <w:style w:type="character" w:customStyle="1" w:styleId="Internetlink0">
-    <w:name w:val="Internet link"/>
-    <w:qFormat/>
-    <w:rPr>
-      <w:color w:val="000080"/>
-      <w:u w:val="single"/>
-    </w:rPr>
-  </w:style>
-  <w:style w:type="character" w:customStyle="1" w:styleId="NumberingSymbols">
-    <w:name w:val="Numbering Symbols"/>
-    <w:qFormat/>
-  </w:style>
-  <w:style w:type="paragraph" w:customStyle="1" w:styleId="Heading">
-    <w:name w:val="Heading"/>
-    <w:next w:val="BodyText"/>
-    <w:qFormat/>
-    <w:pPr>
-      <w:widowControl w:val="0"/>
-      <w:spacing w:before="240" w:after="120"/>
-    </w:pPr>
-    <w:rPr>
-      <w:rFonts w:ascii="Arial" w:hAnsi="Arial" w:cs="Arial"/>
-      <w:sz w:val="28"/>
-    </w:rPr>
-  </w:style>
-  <w:style w:type="paragraph" w:styleId="BodyText">
-    <w:name w:val="Body Text"/>
-    <w:basedOn w:val="Normal"/>
-    <w:pPr>
-      <w:spacing w:after="140" w:line="288" w:lineRule="auto"/>
-    </w:pPr>
-  </w:style>
-  <w:style w:type="paragraph" w:styleId="List">
-    <w:name w:val="List"/>
-    <w:pPr>
-      <w:widowControl w:val="0"/>
-    </w:pPr>
-  </w:style>
-  <w:style w:type="paragraph" w:styleId="Caption">
-    <w:name w:val="caption"/>
-    <w:basedOn w:val="Standard"/>
-    <w:qFormat/>
-    <w:pPr>
-      <w:spacing w:before="120" w:after="120"/>
-    </w:pPr>
-    <w:rPr>
-      <w:i/>
-    </w:rPr>
-  </w:style>
-  <w:style w:type="paragraph" w:customStyle="1" w:styleId="Index">
-    <w:name w:val="Index"/>
-    <w:qFormat/>
-    <w:pPr>
-      <w:widowControl w:val="0"/>
-    </w:pPr>
-  </w:style>
-  <w:style w:type="paragraph" w:customStyle="1" w:styleId="ArrowheadList">
-    <w:name w:val="Arrowhead List"/>
-    <w:qFormat/>
-    <w:pPr>
-      <w:ind w:left="720" w:hanging="432"/>
-    </w:pPr>
-  </w:style>
-  <w:style w:type="paragraph" w:styleId="BlockText">
-    <w:name w:val="Block Text"/>
-    <w:qFormat/>
-    <w:pPr>
-      <w:widowControl w:val="0"/>
-      <w:spacing w:after="120"/>
-      <w:ind w:left="1440" w:right="1440"/>
-    </w:pPr>
-  </w:style>
-  <w:style w:type="paragraph" w:customStyle="1" w:styleId="BoxList">
-    <w:name w:val="Box List"/>
-    <w:qFormat/>
-    <w:pPr>
-      <w:ind w:left="720" w:hanging="432"/>
-    </w:pPr>
-  </w:style>
-  <w:style w:type="paragraph" w:customStyle="1" w:styleId="BulletList">
-    <w:name w:val="Bullet List"/>
-    <w:qFormat/>
-    <w:pPr>
-      <w:ind w:left="720" w:hanging="432"/>
-    </w:pPr>
-  </w:style>
-  <w:style w:type="paragraph" w:customStyle="1" w:styleId="ChapterHeading">
-    <w:name w:val="Chapter Heading"/>
-    <w:qFormat/>
-    <w:pPr>
-      <w:widowControl w:val="0"/>
-    </w:pPr>
-  </w:style>
-  <w:style w:type="paragraph" w:styleId="TOC1">
-    <w:name w:val="toc 1"/>
-    <w:basedOn w:val="Index"/>
-    <w:pPr>
-      <w:ind w:left="720" w:hanging="432"/>
-    </w:pPr>
-  </w:style>
-  <w:style w:type="paragraph" w:styleId="TOC2">
-    <w:name w:val="toc 2"/>
-    <w:basedOn w:val="Index"/>
-    <w:pPr>
-      <w:ind w:left="1440" w:hanging="432"/>
-    </w:pPr>
-  </w:style>
-  <w:style w:type="paragraph" w:styleId="TOC3">
-    <w:name w:val="toc 3"/>
-    <w:basedOn w:val="Index"/>
-    <w:pPr>
-      <w:ind w:left="2160" w:hanging="432"/>
-    </w:pPr>
-  </w:style>
-  <w:style w:type="paragraph" w:styleId="TOC4">
-    <w:name w:val="toc 4"/>
-    <w:basedOn w:val="Index"/>
-    <w:pPr>
-      <w:ind w:left="2880" w:hanging="432"/>
-    </w:pPr>
-  </w:style>
-  <w:style w:type="paragraph" w:customStyle="1" w:styleId="ContentsHeader">
-    <w:name w:val="Contents Header"/>
-    <w:qFormat/>
-    <w:pPr>
-      <w:widowControl w:val="0"/>
-      <w:spacing w:before="240" w:after="120"/>
-      <w:jc w:val="center"/>
-    </w:pPr>
-    <w:rPr>
-      <w:rFonts w:ascii="Liberation Sans" w:hAnsi="Liberation Sans" w:cs="Liberation Sans"/>
-      <w:b/>
-      <w:sz w:val="32"/>
-    </w:rPr>
-  </w:style>
-  <w:style w:type="paragraph" w:customStyle="1" w:styleId="DashedList">
-    <w:name w:val="Dashed List"/>
-    <w:qFormat/>
-    <w:pPr>
-      <w:ind w:left="720" w:hanging="432"/>
-    </w:pPr>
-  </w:style>
-  <w:style w:type="paragraph" w:customStyle="1" w:styleId="DiamondList">
-    <w:name w:val="Diamond List"/>
-    <w:qFormat/>
-    <w:pPr>
-      <w:ind w:left="720" w:hanging="432"/>
-    </w:pPr>
-  </w:style>
-  <w:style w:type="paragraph" w:styleId="EndnoteText">
-    <w:name w:val="endnote text"/>
-    <w:basedOn w:val="Normal"/>
-    <w:pPr>
-      <w:ind w:left="288" w:hanging="288"/>
-    </w:pPr>
-  </w:style>
-  <w:style w:type="paragraph" w:customStyle="1" w:styleId="EndnoteSymbol">
-    <w:name w:val="Endnote Symbol"/>
-    <w:qFormat/>
-    <w:pPr>
-      <w:widowControl w:val="0"/>
-    </w:pPr>
-  </w:style>
-  <w:style w:type="paragraph" w:styleId="FootnoteText">
-    <w:name w:val="footnote text"/>
-    <w:basedOn w:val="Normal"/>
-    <w:rPr>
-      <w:sz w:val="20"/>
-    </w:rPr>
-  </w:style>
-  <w:style w:type="paragraph" w:styleId="HTMLPreformatted">
-    <w:name w:val="HTML Preformatted"/>
-    <w:qFormat/>
-    <w:pPr>
-      <w:widowControl w:val="0"/>
-    </w:pPr>
-    <w:rPr>
-      <w:rFonts w:ascii="Courier New" w:hAnsi="Courier New" w:cs="Courier New"/>
-      <w:sz w:val="20"/>
-    </w:rPr>
-  </w:style>
-  <w:style w:type="paragraph" w:customStyle="1" w:styleId="HandList">
-    <w:name w:val="Hand List"/>
-    <w:qFormat/>
-    <w:pPr>
-      <w:ind w:left="720" w:hanging="432"/>
-    </w:pPr>
-  </w:style>
-  <w:style w:type="paragraph" w:customStyle="1" w:styleId="HeartList">
-    <w:name w:val="Heart List"/>
-    <w:qFormat/>
-    <w:pPr>
-      <w:ind w:left="720" w:hanging="432"/>
-    </w:pPr>
-  </w:style>
-  <w:style w:type="paragraph" w:customStyle="1" w:styleId="ImpliesList">
-    <w:name w:val="Implies List"/>
-    <w:qFormat/>
-    <w:pPr>
-      <w:ind w:left="720" w:hanging="432"/>
-    </w:pPr>
-  </w:style>
-  <w:style w:type="paragraph" w:customStyle="1" w:styleId="LowerCaseList">
-    <w:name w:val="Lower Case List"/>
-    <w:qFormat/>
-    <w:pPr>
-      <w:widowControl w:val="0"/>
-      <w:ind w:left="720" w:hanging="432"/>
-    </w:pPr>
-  </w:style>
-  <w:style w:type="paragraph" w:customStyle="1" w:styleId="LowerRomanList">
-    <w:name w:val="Lower Roman List"/>
-    <w:qFormat/>
-    <w:pPr>
-      <w:widowControl w:val="0"/>
-      <w:ind w:left="720" w:hanging="432"/>
-    </w:pPr>
-  </w:style>
-  <w:style w:type="paragraph" w:customStyle="1" w:styleId="NoList1">
-    <w:name w:val="No List1"/>
-    <w:qFormat/>
-    <w:pPr>
-      <w:widowControl w:val="0"/>
-    </w:pPr>
-  </w:style>
-  <w:style w:type="paragraph" w:styleId="NoSpacing">
-    <w:name w:val="No Spacing"/>
-    <w:qFormat/>
-    <w:pPr>
-      <w:widowControl w:val="0"/>
-    </w:pPr>
-  </w:style>
-  <w:style w:type="paragraph" w:styleId="NormalWeb">
-    <w:name w:val="Normal (Web)"/>
-    <w:qFormat/>
-    <w:pPr>
-      <w:widowControl w:val="0"/>
-      <w:spacing w:before="100" w:after="100"/>
-    </w:pPr>
-  </w:style>
-  <w:style w:type="paragraph" w:customStyle="1" w:styleId="DocumentMap">
-    <w:name w:val="DocumentMap"/>
-    <w:qFormat/>
-    <w:pPr>
-      <w:widowControl w:val="0"/>
-    </w:pPr>
-  </w:style>
-  <w:style w:type="paragraph" w:customStyle="1" w:styleId="NumberedHeading1">
-    <w:name w:val="Numbered Heading 1"/>
-    <w:basedOn w:val="Heading1"/>
-    <w:qFormat/>
-  </w:style>
-  <w:style w:type="paragraph" w:customStyle="1" w:styleId="NumberedHeading2">
-    <w:name w:val="Numbered Heading 2"/>
-    <w:basedOn w:val="Heading2"/>
-    <w:qFormat/>
-  </w:style>
-  <w:style w:type="paragraph" w:customStyle="1" w:styleId="NumberedHeading3">
-    <w:name w:val="Numbered Heading 3"/>
-    <w:basedOn w:val="Heading3"/>
-    <w:qFormat/>
-  </w:style>
-  <w:style w:type="paragraph" w:customStyle="1" w:styleId="NumberedList">
-    <w:name w:val="Numbered List"/>
-    <w:qFormat/>
-    <w:pPr>
-      <w:ind w:left="720" w:hanging="432"/>
-    </w:pPr>
-  </w:style>
-  <w:style w:type="paragraph" w:styleId="PlainText">
-    <w:name w:val="Plain Text"/>
-    <w:qFormat/>
-    <w:pPr>
-      <w:widowControl w:val="0"/>
-    </w:pPr>
-    <w:rPr>
-      <w:rFonts w:ascii="Courier New" w:hAnsi="Courier New" w:cs="Courier New"/>
-    </w:rPr>
-  </w:style>
-  <w:style w:type="paragraph" w:customStyle="1" w:styleId="SectionHeading">
-    <w:name w:val="Section Heading"/>
-    <w:basedOn w:val="NumberedHeading1"/>
-    <w:qFormat/>
-  </w:style>
-  <w:style w:type="paragraph" w:customStyle="1" w:styleId="SquareList">
-    <w:name w:val="Square List"/>
-    <w:qFormat/>
-    <w:pPr>
-      <w:ind w:left="720" w:hanging="432"/>
-    </w:pPr>
-  </w:style>
-  <w:style w:type="paragraph" w:customStyle="1" w:styleId="Standard">
-    <w:name w:val="Standard"/>
-    <w:qFormat/>
-    <w:pPr>
-      <w:widowControl w:val="0"/>
-    </w:pPr>
-  </w:style>
-  <w:style w:type="paragraph" w:customStyle="1" w:styleId="StarList">
-    <w:name w:val="Star List"/>
-    <w:qFormat/>
-    <w:pPr>
-      <w:ind w:left="720" w:hanging="432"/>
-    </w:pPr>
-  </w:style>
-  <w:style w:type="paragraph" w:customStyle="1" w:styleId="Textbody">
-    <w:name w:val="Text body"/>
-    <w:basedOn w:val="Standard"/>
-    <w:qFormat/>
-    <w:pPr>
-      <w:spacing w:after="120"/>
-    </w:pPr>
-  </w:style>
-  <w:style w:type="paragraph" w:customStyle="1" w:styleId="TickList">
-    <w:name w:val="Tick List"/>
-    <w:qFormat/>
-    <w:pPr>
-      <w:ind w:left="720" w:hanging="432"/>
-    </w:pPr>
-  </w:style>
-  <w:style w:type="paragraph" w:customStyle="1" w:styleId="TriangleList">
-    <w:name w:val="Triangle List"/>
-    <w:qFormat/>
-    <w:pPr>
-      <w:ind w:left="720" w:hanging="432"/>
-    </w:pPr>
-  </w:style>
-  <w:style w:type="paragraph" w:customStyle="1" w:styleId="UpperCaseList">
-    <w:name w:val="Upper Case List"/>
-    <w:basedOn w:val="NumberedList"/>
-    <w:qFormat/>
-  </w:style>
-  <w:style w:type="paragraph" w:customStyle="1" w:styleId="UpperRomanList">
-    <w:name w:val="Upper Roman List"/>
-    <w:basedOn w:val="NumberedList"/>
-    <w:qFormat/>
-  </w:style>
-  <w:style w:type="paragraph" w:customStyle="1" w:styleId="Normal0">
-    <w:name w:val="_Normal"/>
-    <w:qFormat/>
-    <w:pPr>
-      <w:widowControl w:val="0"/>
-    </w:pPr>
   </w:style>
 </w:styles>
 </file>

--- a/descriptions/Ps3.docx
+++ b/descriptions/Ps3.docx
@@ -1618,17 +1618,42 @@
     <w:p>
       <w:pPr>
         <w:pStyle w:val="Standard"/>
-        <w:rPr>
-          <w:sz w:val="22"/>
-          <w:szCs w:val="22"/>
-        </w:rPr>
-      </w:pPr>
-      <w:r>
-        <w:rPr>
-          <w:sz w:val="22"/>
-          <w:szCs w:val="22"/>
-        </w:rPr>
-        <w:t>Completion of the race without collision is sufficient. However, if you are inspired by competition, Eric McCann’s node runs the track in 49-50 seconds.</w:t>
+        <w:rPr/>
+      </w:pPr>
+      <w:r>
+        <w:rPr>
+          <w:sz w:val="22"/>
+          <w:szCs w:val="22"/>
+        </w:rPr>
+        <w:t xml:space="preserve">Completion of the race without collision is sufficient. However, if you are inspired by competition, </w:t>
+      </w:r>
+      <w:r>
+        <w:rPr>
+          <w:sz w:val="22"/>
+          <w:szCs w:val="22"/>
+        </w:rPr>
+        <w:t xml:space="preserve">UML alumni </w:t>
+      </w:r>
+      <w:r>
+        <w:rPr>
+          <w:sz w:val="22"/>
+          <w:szCs w:val="22"/>
+        </w:rPr>
+        <w:t xml:space="preserve"> Eric McCann’s node runs the track in 49 seconds, </w:t>
+      </w:r>
+      <w:r>
+        <w:rPr>
+          <w:sz w:val="22"/>
+          <w:szCs w:val="22"/>
+        </w:rPr>
+        <w:t>and student Steve Kim’s runs in ~48.5</w:t>
+      </w:r>
+      <w:r>
+        <w:rPr>
+          <w:sz w:val="22"/>
+          <w:szCs w:val="22"/>
+        </w:rPr>
+        <w:t>.</w:t>
       </w:r>
     </w:p>
     <w:p>
@@ -1798,16 +1823,92 @@
         <w:rPr>
           <w:sz w:val="22"/>
           <w:szCs w:val="22"/>
-          <w:u w:val="single"/>
-        </w:rPr>
-        <w:t>ONLY</w:t>
-      </w:r>
-      <w:r>
-        <w:rPr>
-          <w:sz w:val="22"/>
-          <w:szCs w:val="22"/>
-        </w:rPr>
-        <w:t xml:space="preserve"> your race controller package folder (not the entire workspace).</w:t>
+        </w:rPr>
+        <w:t>A README file containing</w:t>
+      </w:r>
+    </w:p>
+    <w:p>
+      <w:pPr>
+        <w:pStyle w:val="Standard"/>
+        <w:numPr>
+          <w:ilvl w:val="1"/>
+          <w:numId w:val="1"/>
+        </w:numPr>
+        <w:rPr/>
+      </w:pPr>
+      <w:r>
+        <w:rPr>
+          <w:sz w:val="22"/>
+          <w:szCs w:val="22"/>
+        </w:rPr>
+        <w:t>Your name and email address</w:t>
+      </w:r>
+    </w:p>
+    <w:p>
+      <w:pPr>
+        <w:pStyle w:val="Standard"/>
+        <w:numPr>
+          <w:ilvl w:val="1"/>
+          <w:numId w:val="1"/>
+        </w:numPr>
+        <w:rPr/>
+      </w:pPr>
+      <w:r>
+        <w:rPr>
+          <w:sz w:val="22"/>
+          <w:szCs w:val="22"/>
+        </w:rPr>
+        <w:t>Instructions for the grader on how to run it.</w:t>
+      </w:r>
+    </w:p>
+    <w:p>
+      <w:pPr>
+        <w:pStyle w:val="Standard"/>
+        <w:numPr>
+          <w:ilvl w:val="1"/>
+          <w:numId w:val="1"/>
+        </w:numPr>
+        <w:rPr/>
+      </w:pPr>
+      <w:r>
+        <w:rPr>
+          <w:sz w:val="22"/>
+          <w:szCs w:val="22"/>
+          <w:u w:val="none"/>
+        </w:rPr>
+        <w:t xml:space="preserve">A detailed description of any problems that you were not able to fix, and a hypothesis on what is most likely causing them.  </w:t>
+      </w:r>
+      <w:r>
+        <w:rPr>
+          <w:i/>
+          <w:iCs/>
+          <w:sz w:val="22"/>
+          <w:szCs w:val="22"/>
+          <w:u w:val="none"/>
+        </w:rPr>
+        <w:t xml:space="preserve">You will </w:t>
+      </w:r>
+      <w:r>
+        <w:rPr>
+          <w:b/>
+          <w:bCs/>
+          <w:i/>
+          <w:iCs/>
+          <w:sz w:val="22"/>
+          <w:szCs w:val="22"/>
+          <w:u w:val="none"/>
+        </w:rPr>
+        <w:t>not</w:t>
+      </w:r>
+      <w:r>
+        <w:rPr>
+          <w:i/>
+          <w:iCs/>
+          <w:sz w:val="22"/>
+          <w:szCs w:val="22"/>
+          <w:u w:val="none"/>
+        </w:rPr>
+        <w:t xml:space="preserve"> be deducted points for disclosing errors which would otherwise not have been detected.  This is merely to help the grader diagnose any major problems, so they can give you the maximum partial credit.</w:t>
       </w:r>
     </w:p>
     <w:p>
@@ -1823,8 +1924,41 @@
         <w:rPr>
           <w:sz w:val="22"/>
           <w:szCs w:val="22"/>
-        </w:rPr>
-        <w:t xml:space="preserve">A bag file of the race in motion (record all topics with: </w:t>
+          <w:u w:val="single"/>
+        </w:rPr>
+        <w:t>ONLY</w:t>
+      </w:r>
+      <w:r>
+        <w:rPr>
+          <w:sz w:val="22"/>
+          <w:szCs w:val="22"/>
+        </w:rPr>
+        <w:t xml:space="preserve"> your race controller package folder (not the entire workspace).</w:t>
+      </w:r>
+    </w:p>
+    <w:p>
+      <w:pPr>
+        <w:pStyle w:val="Standard"/>
+        <w:numPr>
+          <w:ilvl w:val="0"/>
+          <w:numId w:val="1"/>
+        </w:numPr>
+        <w:rPr/>
+      </w:pPr>
+      <w:r>
+        <w:rPr>
+          <w:sz w:val="22"/>
+          <w:szCs w:val="22"/>
+        </w:rPr>
+        <w:t>A bag file of the race in motion</w:t>
+      </w:r>
+      <w:bookmarkStart w:id="1" w:name="__DdeLink__889_903496266"/>
+      <w:r>
+        <w:rPr>
+          <w:sz w:val="22"/>
+          <w:szCs w:val="22"/>
+        </w:rPr>
+        <w:t xml:space="preserve"> (record all topics with: </w:t>
       </w:r>
       <w:r>
         <w:rPr>
@@ -1833,8 +1967,9 @@
           <w:sz w:val="22"/>
           <w:szCs w:val="22"/>
         </w:rPr>
-        <w:t>rosbag record -O my_race -a</w:t>
-      </w:r>
+        <w:t>rosbag record -O my_ps0 -a</w:t>
+      </w:r>
+      <w:bookmarkEnd w:id="1"/>
       <w:r>
         <w:rPr>
           <w:sz w:val="22"/>
@@ -1919,7 +2054,7 @@
           <w:sz w:val="22"/>
           <w:szCs w:val="22"/>
         </w:rPr>
-        <w:t xml:space="preserve">submit jkuczyns race </w:t>
+        <w:t xml:space="preserve">submit jkuczyns ps3 </w:t>
       </w:r>
       <w:r>
         <w:rPr>
@@ -1927,7 +2062,7 @@
           <w:sz w:val="22"/>
           <w:szCs w:val="22"/>
         </w:rPr>
-        <w:t>yourname_race.zip</w:t>
+        <w:t>yourname_ps3.zip</w:t>
       </w:r>
     </w:p>
     <w:sectPr>
@@ -1957,12 +2092,11 @@
         </w:tabs>
         <w:ind w:left="775" w:hanging="360"/>
       </w:pPr>
-      <w:rPr/>
     </w:lvl>
     <w:lvl w:ilvl="1">
       <w:start w:val="1"/>
-      <w:numFmt w:val="decimal"/>
-      <w:lvlText w:val="%2."/>
+      <w:numFmt w:val="lowerLetter"/>
+      <w:lvlText w:val="(%2)"/>
       <w:lvlJc w:val="left"/>
       <w:pPr>
         <w:tabs>
@@ -1970,7 +2104,6 @@
         </w:tabs>
         <w:ind w:left="1135" w:hanging="360"/>
       </w:pPr>
-      <w:rPr/>
     </w:lvl>
     <w:lvl w:ilvl="2">
       <w:start w:val="1"/>
@@ -1983,7 +2116,6 @@
         </w:tabs>
         <w:ind w:left="1495" w:hanging="360"/>
       </w:pPr>
-      <w:rPr/>
     </w:lvl>
     <w:lvl w:ilvl="3">
       <w:start w:val="1"/>
@@ -1996,7 +2128,6 @@
         </w:tabs>
         <w:ind w:left="1855" w:hanging="360"/>
       </w:pPr>
-      <w:rPr/>
     </w:lvl>
     <w:lvl w:ilvl="4">
       <w:start w:val="1"/>
@@ -2009,7 +2140,6 @@
         </w:tabs>
         <w:ind w:left="2215" w:hanging="360"/>
       </w:pPr>
-      <w:rPr/>
     </w:lvl>
     <w:lvl w:ilvl="5">
       <w:start w:val="1"/>
@@ -2022,7 +2152,6 @@
         </w:tabs>
         <w:ind w:left="2575" w:hanging="360"/>
       </w:pPr>
-      <w:rPr/>
     </w:lvl>
     <w:lvl w:ilvl="6">
       <w:start w:val="1"/>
@@ -2035,7 +2164,6 @@
         </w:tabs>
         <w:ind w:left="2935" w:hanging="360"/>
       </w:pPr>
-      <w:rPr/>
     </w:lvl>
     <w:lvl w:ilvl="7">
       <w:start w:val="1"/>
@@ -2048,7 +2176,6 @@
         </w:tabs>
         <w:ind w:left="3295" w:hanging="360"/>
       </w:pPr>
-      <w:rPr/>
     </w:lvl>
     <w:lvl w:ilvl="8">
       <w:start w:val="1"/>
@@ -2061,7 +2188,6 @@
         </w:tabs>
         <w:ind w:left="3655" w:hanging="360"/>
       </w:pPr>
-      <w:rPr/>
     </w:lvl>
   </w:abstractNum>
   <w:abstractNum w:abstractNumId="2">
@@ -2198,7 +2324,6 @@
     <w:rPrDefault>
       <w:rPr>
         <w:rFonts w:ascii="Times New Roman" w:hAnsi="Times New Roman" w:eastAsia="DejaVu Sans" w:cs="Times New Roman"/>
-        <w:sz w:val="24"/>
         <w:lang w:val="en-US" w:eastAsia="zh-CN" w:bidi="hi-IN"/>
       </w:rPr>
     </w:rPrDefault>
@@ -2593,7 +2718,7 @@
     </w:pPr>
     <w:rPr>
       <w:rFonts w:ascii="Times New Roman" w:hAnsi="Times New Roman" w:eastAsia="DejaVu Sans" w:cs="Times New Roman"/>
-      <w:color w:val="auto"/>
+      <w:color w:val="00000A"/>
       <w:sz w:val="24"/>
       <w:szCs w:val="20"/>
       <w:lang w:val="en-US" w:eastAsia="zh-CN" w:bidi="hi-IN"/>
@@ -2790,12 +2915,14 @@
     <w:qFormat/>
     <w:pPr>
       <w:widowControl w:val="false"/>
+      <w:bidi w:val="0"/>
       <w:spacing w:before="120" w:after="120"/>
+      <w:jc w:val="left"/>
     </w:pPr>
     <w:rPr>
       <w:rFonts w:ascii="Times New Roman" w:hAnsi="Times New Roman" w:eastAsia="DejaVu Sans" w:cs="Times New Roman"/>
       <w:i/>
-      <w:color w:val="auto"/>
+      <w:color w:val="00000A"/>
       <w:sz w:val="24"/>
       <w:szCs w:val="20"/>
       <w:lang w:val="en-US" w:eastAsia="zh-CN" w:bidi="hi-IN"/>
@@ -2812,7 +2939,7 @@
     </w:pPr>
     <w:rPr>
       <w:rFonts w:ascii="Times New Roman" w:hAnsi="Times New Roman" w:eastAsia="DejaVu Sans" w:cs="Times New Roman"/>
-      <w:color w:val="auto"/>
+      <w:color w:val="00000A"/>
       <w:sz w:val="24"/>
       <w:szCs w:val="20"/>
       <w:lang w:val="en-US" w:eastAsia="zh-CN" w:bidi="hi-IN"/>
@@ -2830,7 +2957,7 @@
     </w:pPr>
     <w:rPr>
       <w:rFonts w:ascii="Times New Roman" w:hAnsi="Times New Roman" w:eastAsia="DejaVu Sans" w:cs="Times New Roman"/>
-      <w:color w:val="auto"/>
+      <w:color w:val="00000A"/>
       <w:sz w:val="24"/>
       <w:szCs w:val="20"/>
       <w:lang w:val="en-US" w:eastAsia="zh-CN" w:bidi="hi-IN"/>
@@ -2847,7 +2974,7 @@
     </w:pPr>
     <w:rPr>
       <w:rFonts w:ascii="Times New Roman" w:hAnsi="Times New Roman" w:eastAsia="DejaVu Sans" w:cs="Times New Roman"/>
-      <w:color w:val="auto"/>
+      <w:color w:val="00000A"/>
       <w:sz w:val="24"/>
       <w:szCs w:val="20"/>
       <w:lang w:val="en-US" w:eastAsia="zh-CN" w:bidi="hi-IN"/>
@@ -2864,7 +2991,7 @@
     </w:pPr>
     <w:rPr>
       <w:rFonts w:ascii="Times New Roman" w:hAnsi="Times New Roman" w:eastAsia="DejaVu Sans" w:cs="Times New Roman"/>
-      <w:color w:val="auto"/>
+      <w:color w:val="00000A"/>
       <w:sz w:val="24"/>
       <w:szCs w:val="20"/>
       <w:lang w:val="en-US" w:eastAsia="zh-CN" w:bidi="hi-IN"/>
@@ -2880,7 +3007,7 @@
     </w:pPr>
     <w:rPr>
       <w:rFonts w:ascii="Times New Roman" w:hAnsi="Times New Roman" w:eastAsia="DejaVu Sans" w:cs="Times New Roman"/>
-      <w:color w:val="auto"/>
+      <w:color w:val="00000A"/>
       <w:sz w:val="24"/>
       <w:szCs w:val="20"/>
       <w:lang w:val="en-US" w:eastAsia="zh-CN" w:bidi="hi-IN"/>
@@ -2928,9 +3055,9 @@
       <w:jc w:val="center"/>
     </w:pPr>
     <w:rPr>
-      <w:rFonts w:ascii="Liberation Sans" w:hAnsi="Liberation Sans" w:cs="Liberation Sans" w:eastAsia="DejaVu Sans"/>
+      <w:rFonts w:ascii="Liberation Sans" w:hAnsi="Liberation Sans" w:eastAsia="DejaVu Sans" w:cs="Liberation Sans"/>
       <w:b/>
-      <w:color w:val="auto"/>
+      <w:color w:val="00000A"/>
       <w:sz w:val="32"/>
       <w:szCs w:val="20"/>
       <w:lang w:val="en-US" w:eastAsia="zh-CN" w:bidi="hi-IN"/>
@@ -2947,7 +3074,7 @@
     </w:pPr>
     <w:rPr>
       <w:rFonts w:ascii="Times New Roman" w:hAnsi="Times New Roman" w:eastAsia="DejaVu Sans" w:cs="Times New Roman"/>
-      <w:color w:val="auto"/>
+      <w:color w:val="00000A"/>
       <w:sz w:val="24"/>
       <w:szCs w:val="20"/>
       <w:lang w:val="en-US" w:eastAsia="zh-CN" w:bidi="hi-IN"/>
@@ -2964,7 +3091,7 @@
     </w:pPr>
     <w:rPr>
       <w:rFonts w:ascii="Times New Roman" w:hAnsi="Times New Roman" w:eastAsia="DejaVu Sans" w:cs="Times New Roman"/>
-      <w:color w:val="auto"/>
+      <w:color w:val="00000A"/>
       <w:sz w:val="24"/>
       <w:szCs w:val="20"/>
       <w:lang w:val="en-US" w:eastAsia="zh-CN" w:bidi="hi-IN"/>
@@ -2989,7 +3116,7 @@
     </w:pPr>
     <w:rPr>
       <w:rFonts w:ascii="Times New Roman" w:hAnsi="Times New Roman" w:eastAsia="DejaVu Sans" w:cs="Times New Roman"/>
-      <w:color w:val="auto"/>
+      <w:color w:val="00000A"/>
       <w:sz w:val="24"/>
       <w:szCs w:val="20"/>
       <w:lang w:val="en-US" w:eastAsia="zh-CN" w:bidi="hi-IN"/>
@@ -3013,8 +3140,8 @@
       <w:jc w:val="left"/>
     </w:pPr>
     <w:rPr>
-      <w:rFonts w:ascii="Courier New" w:hAnsi="Courier New" w:cs="Courier New" w:eastAsia="DejaVu Sans"/>
-      <w:color w:val="auto"/>
+      <w:rFonts w:ascii="Courier New" w:hAnsi="Courier New" w:eastAsia="DejaVu Sans" w:cs="Courier New"/>
+      <w:color w:val="00000A"/>
       <w:sz w:val="20"/>
       <w:szCs w:val="20"/>
       <w:lang w:val="en-US" w:eastAsia="zh-CN" w:bidi="hi-IN"/>
@@ -3031,7 +3158,7 @@
     </w:pPr>
     <w:rPr>
       <w:rFonts w:ascii="Times New Roman" w:hAnsi="Times New Roman" w:eastAsia="DejaVu Sans" w:cs="Times New Roman"/>
-      <w:color w:val="auto"/>
+      <w:color w:val="00000A"/>
       <w:sz w:val="24"/>
       <w:szCs w:val="20"/>
       <w:lang w:val="en-US" w:eastAsia="zh-CN" w:bidi="hi-IN"/>
@@ -3048,7 +3175,7 @@
     </w:pPr>
     <w:rPr>
       <w:rFonts w:ascii="Times New Roman" w:hAnsi="Times New Roman" w:eastAsia="DejaVu Sans" w:cs="Times New Roman"/>
-      <w:color w:val="auto"/>
+      <w:color w:val="00000A"/>
       <w:sz w:val="24"/>
       <w:szCs w:val="20"/>
       <w:lang w:val="en-US" w:eastAsia="zh-CN" w:bidi="hi-IN"/>
@@ -3065,7 +3192,7 @@
     </w:pPr>
     <w:rPr>
       <w:rFonts w:ascii="Times New Roman" w:hAnsi="Times New Roman" w:eastAsia="DejaVu Sans" w:cs="Times New Roman"/>
-      <w:color w:val="auto"/>
+      <w:color w:val="00000A"/>
       <w:sz w:val="24"/>
       <w:szCs w:val="20"/>
       <w:lang w:val="en-US" w:eastAsia="zh-CN" w:bidi="hi-IN"/>
@@ -3082,7 +3209,7 @@
     </w:pPr>
     <w:rPr>
       <w:rFonts w:ascii="Times New Roman" w:hAnsi="Times New Roman" w:eastAsia="DejaVu Sans" w:cs="Times New Roman"/>
-      <w:color w:val="auto"/>
+      <w:color w:val="00000A"/>
       <w:sz w:val="24"/>
       <w:szCs w:val="20"/>
       <w:lang w:val="en-US" w:eastAsia="zh-CN" w:bidi="hi-IN"/>
@@ -3099,7 +3226,7 @@
     </w:pPr>
     <w:rPr>
       <w:rFonts w:ascii="Times New Roman" w:hAnsi="Times New Roman" w:eastAsia="DejaVu Sans" w:cs="Times New Roman"/>
-      <w:color w:val="auto"/>
+      <w:color w:val="00000A"/>
       <w:sz w:val="24"/>
       <w:szCs w:val="20"/>
       <w:lang w:val="en-US" w:eastAsia="zh-CN" w:bidi="hi-IN"/>
@@ -3115,7 +3242,7 @@
     </w:pPr>
     <w:rPr>
       <w:rFonts w:ascii="Times New Roman" w:hAnsi="Times New Roman" w:eastAsia="DejaVu Sans" w:cs="Times New Roman"/>
-      <w:color w:val="auto"/>
+      <w:color w:val="00000A"/>
       <w:sz w:val="24"/>
       <w:szCs w:val="20"/>
       <w:lang w:val="en-US" w:eastAsia="zh-CN" w:bidi="hi-IN"/>
@@ -3131,7 +3258,7 @@
     </w:pPr>
     <w:rPr>
       <w:rFonts w:ascii="Times New Roman" w:hAnsi="Times New Roman" w:eastAsia="DejaVu Sans" w:cs="Times New Roman"/>
-      <w:color w:val="auto"/>
+      <w:color w:val="00000A"/>
       <w:sz w:val="24"/>
       <w:szCs w:val="20"/>
       <w:lang w:val="en-US" w:eastAsia="zh-CN" w:bidi="hi-IN"/>
@@ -3148,7 +3275,7 @@
     </w:pPr>
     <w:rPr>
       <w:rFonts w:ascii="Times New Roman" w:hAnsi="Times New Roman" w:eastAsia="DejaVu Sans" w:cs="Times New Roman"/>
-      <w:color w:val="auto"/>
+      <w:color w:val="00000A"/>
       <w:sz w:val="24"/>
       <w:szCs w:val="20"/>
       <w:lang w:val="en-US" w:eastAsia="zh-CN" w:bidi="hi-IN"/>
@@ -3164,7 +3291,7 @@
     </w:pPr>
     <w:rPr>
       <w:rFonts w:ascii="Times New Roman" w:hAnsi="Times New Roman" w:eastAsia="DejaVu Sans" w:cs="Times New Roman"/>
-      <w:color w:val="auto"/>
+      <w:color w:val="00000A"/>
       <w:sz w:val="24"/>
       <w:szCs w:val="20"/>
       <w:lang w:val="en-US" w:eastAsia="zh-CN" w:bidi="hi-IN"/>
@@ -3202,7 +3329,7 @@
     </w:pPr>
     <w:rPr>
       <w:rFonts w:ascii="Times New Roman" w:hAnsi="Times New Roman" w:eastAsia="DejaVu Sans" w:cs="Times New Roman"/>
-      <w:color w:val="auto"/>
+      <w:color w:val="00000A"/>
       <w:sz w:val="24"/>
       <w:szCs w:val="20"/>
       <w:lang w:val="en-US" w:eastAsia="zh-CN" w:bidi="hi-IN"/>
@@ -3217,8 +3344,8 @@
       <w:jc w:val="left"/>
     </w:pPr>
     <w:rPr>
-      <w:rFonts w:ascii="Courier New" w:hAnsi="Courier New" w:cs="Courier New" w:eastAsia="DejaVu Sans"/>
-      <w:color w:val="auto"/>
+      <w:rFonts w:ascii="Courier New" w:hAnsi="Courier New" w:eastAsia="DejaVu Sans" w:cs="Courier New"/>
+      <w:color w:val="00000A"/>
       <w:sz w:val="24"/>
       <w:szCs w:val="20"/>
       <w:lang w:val="en-US" w:eastAsia="zh-CN" w:bidi="hi-IN"/>
@@ -3242,7 +3369,7 @@
     </w:pPr>
     <w:rPr>
       <w:rFonts w:ascii="Times New Roman" w:hAnsi="Times New Roman" w:eastAsia="DejaVu Sans" w:cs="Times New Roman"/>
-      <w:color w:val="auto"/>
+      <w:color w:val="00000A"/>
       <w:sz w:val="24"/>
       <w:szCs w:val="20"/>
       <w:lang w:val="en-US" w:eastAsia="zh-CN" w:bidi="hi-IN"/>
@@ -3258,7 +3385,7 @@
     </w:pPr>
     <w:rPr>
       <w:rFonts w:ascii="Times New Roman" w:hAnsi="Times New Roman" w:eastAsia="DejaVu Sans" w:cs="Times New Roman"/>
-      <w:color w:val="auto"/>
+      <w:color w:val="00000A"/>
       <w:sz w:val="24"/>
       <w:szCs w:val="20"/>
       <w:lang w:val="en-US" w:eastAsia="zh-CN" w:bidi="hi-IN"/>
@@ -3275,7 +3402,7 @@
     </w:pPr>
     <w:rPr>
       <w:rFonts w:ascii="Times New Roman" w:hAnsi="Times New Roman" w:eastAsia="DejaVu Sans" w:cs="Times New Roman"/>
-      <w:color w:val="auto"/>
+      <w:color w:val="00000A"/>
       <w:sz w:val="24"/>
       <w:szCs w:val="20"/>
       <w:lang w:val="en-US" w:eastAsia="zh-CN" w:bidi="hi-IN"/>
@@ -3301,7 +3428,7 @@
     </w:pPr>
     <w:rPr>
       <w:rFonts w:ascii="Times New Roman" w:hAnsi="Times New Roman" w:eastAsia="DejaVu Sans" w:cs="Times New Roman"/>
-      <w:color w:val="auto"/>
+      <w:color w:val="00000A"/>
       <w:sz w:val="24"/>
       <w:szCs w:val="20"/>
       <w:lang w:val="en-US" w:eastAsia="zh-CN" w:bidi="hi-IN"/>
@@ -3318,7 +3445,7 @@
     </w:pPr>
     <w:rPr>
       <w:rFonts w:ascii="Times New Roman" w:hAnsi="Times New Roman" w:eastAsia="DejaVu Sans" w:cs="Times New Roman"/>
-      <w:color w:val="auto"/>
+      <w:color w:val="00000A"/>
       <w:sz w:val="24"/>
       <w:szCs w:val="20"/>
       <w:lang w:val="en-US" w:eastAsia="zh-CN" w:bidi="hi-IN"/>
@@ -3348,7 +3475,7 @@
     </w:pPr>
     <w:rPr>
       <w:rFonts w:ascii="Times New Roman" w:hAnsi="Times New Roman" w:eastAsia="DejaVu Sans" w:cs="Times New Roman"/>
-      <w:color w:val="auto"/>
+      <w:color w:val="00000A"/>
       <w:sz w:val="24"/>
       <w:szCs w:val="20"/>
       <w:lang w:val="en-US" w:eastAsia="zh-CN" w:bidi="hi-IN"/>

--- a/descriptions/Ps3.docx
+++ b/descriptions/Ps3.docx
@@ -341,7 +341,7 @@
           <w:shd w:fill="F7F7F7" w:val="clear"/>
           <w:lang w:val="ar-SA"/>
         </w:rPr>
-        <w:t>source /opt/ros/rosdesktop_ws/devel_isolated/setup.bash</w:t>
+        <w:t>source /opt/ros/rosdesktop_ws/devel/setup.bash</w:t>
       </w:r>
     </w:p>
     <w:p>
@@ -1625,35 +1625,7 @@
           <w:sz w:val="22"/>
           <w:szCs w:val="22"/>
         </w:rPr>
-        <w:t xml:space="preserve">Completion of the race without collision is sufficient. However, if you are inspired by competition, </w:t>
-      </w:r>
-      <w:r>
-        <w:rPr>
-          <w:sz w:val="22"/>
-          <w:szCs w:val="22"/>
-        </w:rPr>
-        <w:t xml:space="preserve">UML alumni </w:t>
-      </w:r>
-      <w:r>
-        <w:rPr>
-          <w:sz w:val="22"/>
-          <w:szCs w:val="22"/>
-        </w:rPr>
-        <w:t xml:space="preserve"> Eric McCann’s node runs the track in 49 seconds, </w:t>
-      </w:r>
-      <w:r>
-        <w:rPr>
-          <w:sz w:val="22"/>
-          <w:szCs w:val="22"/>
-        </w:rPr>
-        <w:t>and student Steve Kim’s runs in ~48.5</w:t>
-      </w:r>
-      <w:r>
-        <w:rPr>
-          <w:sz w:val="22"/>
-          <w:szCs w:val="22"/>
-        </w:rPr>
-        <w:t>.</w:t>
+        <w:t>Completion of the race without collision is sufficient. However, if you are inspired by competition, UML alumni  Eric McCann’s node runs the track in 49 seconds, and student Steve Kim’s runs in ~48.5.</w:t>
       </w:r>
     </w:p>
     <w:p>
@@ -2054,7 +2026,23 @@
           <w:sz w:val="22"/>
           <w:szCs w:val="22"/>
         </w:rPr>
-        <w:t xml:space="preserve">submit jkuczyns ps3 </w:t>
+        <w:t xml:space="preserve">submit jkuczyns </w:t>
+      </w:r>
+      <w:r>
+        <w:rPr>
+          <w:b/>
+          <w:sz w:val="22"/>
+          <w:szCs w:val="22"/>
+        </w:rPr>
+        <w:t>race</w:t>
+      </w:r>
+      <w:r>
+        <w:rPr>
+          <w:b/>
+          <w:sz w:val="22"/>
+          <w:szCs w:val="22"/>
+        </w:rPr>
+        <w:t xml:space="preserve"> </w:t>
       </w:r>
       <w:r>
         <w:rPr>
@@ -2062,7 +2050,23 @@
           <w:sz w:val="22"/>
           <w:szCs w:val="22"/>
         </w:rPr>
-        <w:t>yourname_ps3.zip</w:t>
+        <w:t>yourname_</w:t>
+      </w:r>
+      <w:r>
+        <w:rPr>
+          <w:i/>
+          <w:sz w:val="22"/>
+          <w:szCs w:val="22"/>
+        </w:rPr>
+        <w:t>race</w:t>
+      </w:r>
+      <w:r>
+        <w:rPr>
+          <w:i/>
+          <w:sz w:val="22"/>
+          <w:szCs w:val="22"/>
+        </w:rPr>
+        <w:t>.zip</w:t>
       </w:r>
     </w:p>
     <w:sectPr>
